--- a/Придумать и продемонстрировать.docx
+++ b/Придумать и продемонстрировать.docx
@@ -1,6 +1,6 @@
 
 <file path=word/document.xml><?xml version="1.0" encoding="utf-8"?>
-<w:document xmlns:wpc="http://schemas.microsoft.com/office/word/2010/wordprocessingCanvas" xmlns:mc="http://schemas.openxmlformats.org/markup-compatibility/2006" xmlns:o="urn:schemas-microsoft-com:office:office" xmlns:r="http://schemas.openxmlformats.org/officeDocument/2006/relationships" xmlns:m="http://schemas.openxmlformats.org/officeDocument/2006/math" xmlns:v="urn:schemas-microsoft-com:vml" xmlns:wp14="http://schemas.microsoft.com/office/word/2010/wordprocessingDrawing" xmlns:wp="http://schemas.openxmlformats.org/drawingml/2006/wordprocessingDrawing" xmlns:w10="urn:schemas-microsoft-com:office:word" xmlns:w="http://schemas.openxmlformats.org/wordprocessingml/2006/main" xmlns:w14="http://schemas.microsoft.com/office/word/2010/wordml" xmlns:w15="http://schemas.microsoft.com/office/word/2012/wordml" xmlns:wpg="http://schemas.microsoft.com/office/word/2010/wordprocessingGroup" xmlns:wpi="http://schemas.microsoft.com/office/word/2010/wordprocessingInk" xmlns:wne="http://schemas.microsoft.com/office/word/2006/wordml" xmlns:wps="http://schemas.microsoft.com/office/word/2010/wordprocessingShape" mc:Ignorable="w14 w15 wp14">
+<w:document xmlns:wpc="http://schemas.microsoft.com/office/word/2010/wordprocessingCanvas" xmlns:mc="http://schemas.openxmlformats.org/markup-compatibility/2006" xmlns:o="urn:schemas-microsoft-com:office:office" xmlns:r="http://schemas.openxmlformats.org/officeDocument/2006/relationships" xmlns:m="http://schemas.openxmlformats.org/officeDocument/2006/math" xmlns:v="urn:schemas-microsoft-com:vml" xmlns:wp14="http://schemas.microsoft.com/office/word/2010/wordprocessingDrawing" xmlns:wp="http://schemas.openxmlformats.org/drawingml/2006/wordprocessingDrawing" xmlns:w10="urn:schemas-microsoft-com:office:word" xmlns:w="http://schemas.openxmlformats.org/wordprocessingml/2006/main" xmlns:w14="http://schemas.microsoft.com/office/word/2010/wordml" xmlns:wpg="http://schemas.microsoft.com/office/word/2010/wordprocessingGroup" xmlns:wpi="http://schemas.microsoft.com/office/word/2010/wordprocessingInk" xmlns:wne="http://schemas.microsoft.com/office/word/2006/wordml" xmlns:wps="http://schemas.microsoft.com/office/word/2010/wordprocessingShape" mc:Ignorable="w14 wp14">
   <w:body>
     <w:p>
       <w:pPr>
@@ -117,8 +117,93 @@
           <w:szCs w:val="24"/>
           <w:lang w:val="ru-RU"/>
         </w:rPr>
-        <w:t>Отобразить названия фильмов, снятых между 1990 и 2000 годами</w:t>
-      </w:r>
+        <w:t xml:space="preserve">Отобразить названия фильмов, </w:t>
+      </w:r>
+      <w:r>
+        <w:rPr>
+          <w:rFonts w:asciiTheme="minorHAnsi" w:hAnsiTheme="minorHAnsi" w:cs="Arial"/>
+          <w:sz w:val="24"/>
+          <w:szCs w:val="24"/>
+          <w:lang w:val="ru-RU"/>
+        </w:rPr>
+        <w:t>длящихся более 2-х часов</w:t>
+      </w:r>
+    </w:p>
+    <w:p>
+      <w:pPr>
+        <w:pStyle w:val="a3"/>
+        <w:spacing w:line="240" w:lineRule="auto"/>
+        <w:ind w:left="142"/>
+        <w:rPr>
+          <w:rFonts w:asciiTheme="minorHAnsi" w:hAnsiTheme="minorHAnsi" w:cs="Arial"/>
+          <w:b/>
+          <w:sz w:val="24"/>
+          <w:szCs w:val="24"/>
+          <w:lang w:val="ru-RU"/>
+        </w:rPr>
+      </w:pPr>
+      <w:r>
+        <w:rPr>
+          <w:noProof/>
+          <w:lang w:val="ru-RU" w:eastAsia="ru-RU"/>
+        </w:rPr>
+        <w:drawing>
+          <wp:inline distT="0" distB="0" distL="0" distR="0" wp14:anchorId="09ED380C" wp14:editId="2C233076">
+            <wp:extent cx="5153025" cy="3408679"/>
+            <wp:effectExtent l="0" t="0" r="0" b="1905"/>
+            <wp:docPr id="3" name="Рисунок 3"/>
+            <wp:cNvGraphicFramePr>
+              <a:graphicFrameLocks xmlns:a="http://schemas.openxmlformats.org/drawingml/2006/main" noChangeAspect="1"/>
+            </wp:cNvGraphicFramePr>
+            <a:graphic xmlns:a="http://schemas.openxmlformats.org/drawingml/2006/main">
+              <a:graphicData uri="http://schemas.openxmlformats.org/drawingml/2006/picture">
+                <pic:pic xmlns:pic="http://schemas.openxmlformats.org/drawingml/2006/picture">
+                  <pic:nvPicPr>
+                    <pic:cNvPr id="0" name=""/>
+                    <pic:cNvPicPr/>
+                  </pic:nvPicPr>
+                  <pic:blipFill rotWithShape="1">
+                    <a:blip r:embed="rId6"/>
+                    <a:srcRect l="22770" t="12370" r="25596" b="50522"/>
+                    <a:stretch/>
+                  </pic:blipFill>
+                  <pic:spPr bwMode="auto">
+                    <a:xfrm>
+                      <a:off x="0" y="0"/>
+                      <a:ext cx="5155128" cy="3410070"/>
+                    </a:xfrm>
+                    <a:prstGeom prst="rect">
+                      <a:avLst/>
+                    </a:prstGeom>
+                    <a:ln>
+                      <a:noFill/>
+                    </a:ln>
+                    <a:extLst>
+                      <a:ext uri="{53640926-AAD7-44D8-BBD7-CCE9431645EC}">
+                        <a14:shadowObscured xmlns:a14="http://schemas.microsoft.com/office/drawing/2010/main"/>
+                      </a:ext>
+                    </a:extLst>
+                  </pic:spPr>
+                </pic:pic>
+              </a:graphicData>
+            </a:graphic>
+          </wp:inline>
+        </w:drawing>
+      </w:r>
+    </w:p>
+    <w:p>
+      <w:pPr>
+        <w:pStyle w:val="a3"/>
+        <w:spacing w:line="240" w:lineRule="auto"/>
+        <w:ind w:left="142"/>
+        <w:rPr>
+          <w:rFonts w:asciiTheme="minorHAnsi" w:hAnsiTheme="minorHAnsi" w:cs="Arial"/>
+          <w:b/>
+          <w:sz w:val="24"/>
+          <w:szCs w:val="24"/>
+          <w:lang w:val="ru-RU"/>
+        </w:rPr>
+      </w:pPr>
     </w:p>
     <w:p>
       <w:pPr>
@@ -143,7 +228,43 @@
           <w:szCs w:val="24"/>
           <w:lang w:val="ru-RU"/>
         </w:rPr>
-        <w:t xml:space="preserve">Отобразить Логины всех </w:t>
+        <w:t xml:space="preserve">Отобразить </w:t>
+      </w:r>
+      <w:r>
+        <w:rPr>
+          <w:rFonts w:asciiTheme="minorHAnsi" w:hAnsiTheme="minorHAnsi" w:cs="Arial"/>
+          <w:sz w:val="24"/>
+          <w:szCs w:val="24"/>
+          <w:lang w:val="ru-RU"/>
+        </w:rPr>
+        <w:t>л</w:t>
+      </w:r>
+      <w:r>
+        <w:rPr>
+          <w:rFonts w:asciiTheme="minorHAnsi" w:hAnsiTheme="minorHAnsi" w:cs="Arial"/>
+          <w:sz w:val="24"/>
+          <w:szCs w:val="24"/>
+          <w:lang w:val="ru-RU"/>
+        </w:rPr>
+        <w:t>огины</w:t>
+      </w:r>
+      <w:r>
+        <w:rPr>
+          <w:rFonts w:asciiTheme="minorHAnsi" w:hAnsiTheme="minorHAnsi" w:cs="Arial"/>
+          <w:sz w:val="24"/>
+          <w:szCs w:val="24"/>
+          <w:lang w:val="ru-RU"/>
+        </w:rPr>
+        <w:t>, имена и фамилии</w:t>
+      </w:r>
+      <w:r>
+        <w:rPr>
+          <w:rFonts w:asciiTheme="minorHAnsi" w:hAnsiTheme="minorHAnsi" w:cs="Arial"/>
+          <w:sz w:val="24"/>
+          <w:szCs w:val="24"/>
+          <w:lang w:val="ru-RU"/>
+        </w:rPr>
+        <w:t xml:space="preserve"> всех </w:t>
       </w:r>
       <w:proofErr w:type="spellStart"/>
       <w:r>
@@ -164,6 +285,68 @@
           <w:lang w:val="ru-RU"/>
         </w:rPr>
         <w:t xml:space="preserve"> пользователей (для админа)</w:t>
+      </w:r>
+    </w:p>
+    <w:p>
+      <w:pPr>
+        <w:pStyle w:val="a3"/>
+        <w:spacing w:line="240" w:lineRule="auto"/>
+        <w:ind w:left="142"/>
+        <w:rPr>
+          <w:rFonts w:asciiTheme="minorHAnsi" w:hAnsiTheme="minorHAnsi" w:cs="Arial"/>
+          <w:b/>
+          <w:sz w:val="24"/>
+          <w:szCs w:val="24"/>
+          <w:lang w:val="ru-RU"/>
+        </w:rPr>
+      </w:pPr>
+      <w:r>
+        <w:rPr>
+          <w:noProof/>
+          <w:lang w:val="ru-RU" w:eastAsia="ru-RU"/>
+        </w:rPr>
+        <w:drawing>
+          <wp:inline distT="0" distB="0" distL="0" distR="0" wp14:anchorId="0328E2ED" wp14:editId="404E0B14">
+            <wp:extent cx="6241370" cy="2781300"/>
+            <wp:effectExtent l="0" t="0" r="7620" b="0"/>
+            <wp:docPr id="1" name="Рисунок 1"/>
+            <wp:cNvGraphicFramePr>
+              <a:graphicFrameLocks xmlns:a="http://schemas.openxmlformats.org/drawingml/2006/main" noChangeAspect="1"/>
+            </wp:cNvGraphicFramePr>
+            <a:graphic xmlns:a="http://schemas.openxmlformats.org/drawingml/2006/main">
+              <a:graphicData uri="http://schemas.openxmlformats.org/drawingml/2006/picture">
+                <pic:pic xmlns:pic="http://schemas.openxmlformats.org/drawingml/2006/picture">
+                  <pic:nvPicPr>
+                    <pic:cNvPr id="0" name=""/>
+                    <pic:cNvPicPr/>
+                  </pic:nvPicPr>
+                  <pic:blipFill rotWithShape="1">
+                    <a:blip r:embed="rId7"/>
+                    <a:srcRect l="18431" t="10022" r="21146" b="54157"/>
+                    <a:stretch/>
+                  </pic:blipFill>
+                  <pic:spPr bwMode="auto">
+                    <a:xfrm>
+                      <a:off x="0" y="0"/>
+                      <a:ext cx="6238657" cy="2780091"/>
+                    </a:xfrm>
+                    <a:prstGeom prst="rect">
+                      <a:avLst/>
+                    </a:prstGeom>
+                    <a:ln>
+                      <a:noFill/>
+                    </a:ln>
+                    <a:extLst>
+                      <a:ext uri="{53640926-AAD7-44D8-BBD7-CCE9431645EC}">
+                        <a14:shadowObscured xmlns:a14="http://schemas.microsoft.com/office/drawing/2010/main"/>
+                      </a:ext>
+                    </a:extLst>
+                  </pic:spPr>
+                </pic:pic>
+              </a:graphicData>
+            </a:graphic>
+          </wp:inline>
+        </w:drawing>
       </w:r>
     </w:p>
     <w:p>
@@ -403,6 +586,10 @@
     <w:p>
       <w:pPr>
         <w:pStyle w:val="a3"/>
+        <w:numPr>
+          <w:ilvl w:val="0"/>
+          <w:numId w:val="9"/>
+        </w:numPr>
         <w:spacing w:line="240" w:lineRule="auto"/>
         <w:rPr>
           <w:rFonts w:asciiTheme="minorHAnsi" w:hAnsiTheme="minorHAnsi" w:cs="Arial"/>
@@ -412,8 +599,202 @@
           <w:lang w:val="ru-RU"/>
         </w:rPr>
       </w:pPr>
-      <w:bookmarkStart w:id="0" w:name="_GoBack"/>
-      <w:bookmarkEnd w:id="0"/>
+      <w:r>
+        <w:rPr>
+          <w:rFonts w:asciiTheme="minorHAnsi" w:hAnsiTheme="minorHAnsi" w:cs="Arial"/>
+          <w:sz w:val="24"/>
+          <w:szCs w:val="24"/>
+          <w:lang w:val="ru-RU"/>
+        </w:rPr>
+        <w:t xml:space="preserve">Отобразить логины, имена и фамилии всех пользователей, проживающих в </w:t>
+      </w:r>
+      <w:r>
+        <w:rPr>
+          <w:rFonts w:asciiTheme="minorHAnsi" w:hAnsiTheme="minorHAnsi" w:cs="Arial"/>
+          <w:sz w:val="24"/>
+          <w:szCs w:val="24"/>
+          <w:lang w:val="ru-RU"/>
+        </w:rPr>
+        <w:t>Беларуси</w:t>
+      </w:r>
+    </w:p>
+    <w:p>
+      <w:pPr>
+        <w:pStyle w:val="a3"/>
+        <w:spacing w:line="240" w:lineRule="auto"/>
+        <w:ind w:left="142"/>
+        <w:rPr>
+          <w:rFonts w:asciiTheme="minorHAnsi" w:hAnsiTheme="minorHAnsi" w:cs="Arial"/>
+          <w:b/>
+          <w:sz w:val="24"/>
+          <w:szCs w:val="24"/>
+          <w:lang w:val="ru-RU"/>
+        </w:rPr>
+      </w:pPr>
+      <w:r>
+        <w:rPr>
+          <w:noProof/>
+          <w:lang w:val="ru-RU" w:eastAsia="ru-RU"/>
+        </w:rPr>
+        <w:lastRenderedPageBreak/>
+        <w:drawing>
+          <wp:inline distT="0" distB="0" distL="0" distR="0" wp14:anchorId="573A6349" wp14:editId="6C9CC203">
+            <wp:extent cx="5855169" cy="2952750"/>
+            <wp:effectExtent l="0" t="0" r="0" b="0"/>
+            <wp:docPr id="4" name="Рисунок 4"/>
+            <wp:cNvGraphicFramePr>
+              <a:graphicFrameLocks xmlns:a="http://schemas.openxmlformats.org/drawingml/2006/main" noChangeAspect="1"/>
+            </wp:cNvGraphicFramePr>
+            <a:graphic xmlns:a="http://schemas.openxmlformats.org/drawingml/2006/main">
+              <a:graphicData uri="http://schemas.openxmlformats.org/drawingml/2006/picture">
+                <pic:pic xmlns:pic="http://schemas.openxmlformats.org/drawingml/2006/picture">
+                  <pic:nvPicPr>
+                    <pic:cNvPr id="0" name=""/>
+                    <pic:cNvPicPr/>
+                  </pic:nvPicPr>
+                  <pic:blipFill rotWithShape="1">
+                    <a:blip r:embed="rId8"/>
+                    <a:srcRect l="20358" t="12778" r="23697" b="54629"/>
+                    <a:stretch/>
+                  </pic:blipFill>
+                  <pic:spPr bwMode="auto">
+                    <a:xfrm>
+                      <a:off x="0" y="0"/>
+                      <a:ext cx="5853639" cy="2951979"/>
+                    </a:xfrm>
+                    <a:prstGeom prst="rect">
+                      <a:avLst/>
+                    </a:prstGeom>
+                    <a:ln>
+                      <a:noFill/>
+                    </a:ln>
+                    <a:extLst>
+                      <a:ext uri="{53640926-AAD7-44D8-BBD7-CCE9431645EC}">
+                        <a14:shadowObscured xmlns:a14="http://schemas.microsoft.com/office/drawing/2010/main"/>
+                      </a:ext>
+                    </a:extLst>
+                  </pic:spPr>
+                </pic:pic>
+              </a:graphicData>
+            </a:graphic>
+          </wp:inline>
+        </w:drawing>
+      </w:r>
+    </w:p>
+    <w:p>
+      <w:pPr>
+        <w:pStyle w:val="a3"/>
+        <w:spacing w:line="240" w:lineRule="auto"/>
+        <w:ind w:left="1080"/>
+        <w:rPr>
+          <w:rFonts w:asciiTheme="minorHAnsi" w:hAnsiTheme="minorHAnsi" w:cs="Arial"/>
+          <w:b/>
+          <w:sz w:val="24"/>
+          <w:szCs w:val="24"/>
+          <w:lang w:val="ru-RU"/>
+        </w:rPr>
+      </w:pPr>
+    </w:p>
+    <w:p>
+      <w:pPr>
+        <w:pStyle w:val="a3"/>
+        <w:numPr>
+          <w:ilvl w:val="0"/>
+          <w:numId w:val="9"/>
+        </w:numPr>
+        <w:spacing w:line="240" w:lineRule="auto"/>
+        <w:rPr>
+          <w:rFonts w:asciiTheme="minorHAnsi" w:hAnsiTheme="minorHAnsi" w:cs="Arial"/>
+          <w:b/>
+          <w:sz w:val="24"/>
+          <w:szCs w:val="24"/>
+          <w:lang w:val="ru-RU"/>
+        </w:rPr>
+      </w:pPr>
+      <w:r>
+        <w:rPr>
+          <w:rFonts w:asciiTheme="minorHAnsi" w:hAnsiTheme="minorHAnsi" w:cs="Arial"/>
+          <w:sz w:val="24"/>
+          <w:szCs w:val="24"/>
+          <w:lang w:val="ru-RU"/>
+        </w:rPr>
+        <w:t>Отобразить список названий фильмов, в которых участвует Сильвестр Сталлоне в качестве Сценариста</w:t>
+      </w:r>
+    </w:p>
+    <w:p>
+      <w:pPr>
+        <w:pStyle w:val="a3"/>
+        <w:spacing w:line="240" w:lineRule="auto"/>
+        <w:ind w:left="0"/>
+        <w:rPr>
+          <w:rFonts w:asciiTheme="minorHAnsi" w:hAnsiTheme="minorHAnsi" w:cs="Arial"/>
+          <w:b/>
+          <w:sz w:val="24"/>
+          <w:szCs w:val="24"/>
+          <w:lang w:val="ru-RU"/>
+        </w:rPr>
+      </w:pPr>
+      <w:r>
+        <w:rPr>
+          <w:noProof/>
+          <w:lang w:val="ru-RU" w:eastAsia="ru-RU"/>
+        </w:rPr>
+        <w:drawing>
+          <wp:inline distT="0" distB="0" distL="0" distR="0" wp14:anchorId="4BB46B5A" wp14:editId="7D361655">
+            <wp:extent cx="5848350" cy="2984202"/>
+            <wp:effectExtent l="0" t="0" r="0" b="6985"/>
+            <wp:docPr id="6" name="Рисунок 6"/>
+            <wp:cNvGraphicFramePr>
+              <a:graphicFrameLocks xmlns:a="http://schemas.openxmlformats.org/drawingml/2006/main" noChangeAspect="1"/>
+            </wp:cNvGraphicFramePr>
+            <a:graphic xmlns:a="http://schemas.openxmlformats.org/drawingml/2006/main">
+              <a:graphicData uri="http://schemas.openxmlformats.org/drawingml/2006/picture">
+                <pic:pic xmlns:pic="http://schemas.openxmlformats.org/drawingml/2006/picture">
+                  <pic:nvPicPr>
+                    <pic:cNvPr id="0" name=""/>
+                    <pic:cNvPicPr/>
+                  </pic:nvPicPr>
+                  <pic:blipFill rotWithShape="1">
+                    <a:blip r:embed="rId9"/>
+                    <a:srcRect l="21320" t="14444" r="24018" b="53334"/>
+                    <a:stretch/>
+                  </pic:blipFill>
+                  <pic:spPr bwMode="auto">
+                    <a:xfrm>
+                      <a:off x="0" y="0"/>
+                      <a:ext cx="5846822" cy="2983422"/>
+                    </a:xfrm>
+                    <a:prstGeom prst="rect">
+                      <a:avLst/>
+                    </a:prstGeom>
+                    <a:ln>
+                      <a:noFill/>
+                    </a:ln>
+                    <a:extLst>
+                      <a:ext uri="{53640926-AAD7-44D8-BBD7-CCE9431645EC}">
+                        <a14:shadowObscured xmlns:a14="http://schemas.microsoft.com/office/drawing/2010/main"/>
+                      </a:ext>
+                    </a:extLst>
+                  </pic:spPr>
+                </pic:pic>
+              </a:graphicData>
+            </a:graphic>
+          </wp:inline>
+        </w:drawing>
+      </w:r>
+    </w:p>
+    <w:p>
+      <w:pPr>
+        <w:pStyle w:val="a3"/>
+        <w:spacing w:line="240" w:lineRule="auto"/>
+        <w:rPr>
+          <w:rFonts w:asciiTheme="minorHAnsi" w:hAnsiTheme="minorHAnsi" w:cs="Arial"/>
+          <w:b/>
+          <w:sz w:val="24"/>
+          <w:szCs w:val="24"/>
+          <w:lang w:val="ru-RU"/>
+        </w:rPr>
+      </w:pPr>
       <w:r>
         <w:rPr>
           <w:rFonts w:asciiTheme="minorHAnsi" w:hAnsiTheme="minorHAnsi" w:cs="Arial"/>
@@ -541,7 +922,97 @@
           <w:szCs w:val="24"/>
           <w:lang w:val="ru-RU"/>
         </w:rPr>
-        <w:t>Отобразить список фильмов и количество максимальных оценок, поставленных пользователями</w:t>
+        <w:t xml:space="preserve">Отобразить список фильмов и </w:t>
+      </w:r>
+      <w:r>
+        <w:rPr>
+          <w:rFonts w:asciiTheme="minorHAnsi" w:hAnsiTheme="minorHAnsi" w:cs="Arial"/>
+          <w:sz w:val="24"/>
+          <w:szCs w:val="24"/>
+          <w:lang w:val="ru-RU"/>
+        </w:rPr>
+        <w:t xml:space="preserve">их </w:t>
+      </w:r>
+      <w:r>
+        <w:rPr>
+          <w:rFonts w:asciiTheme="minorHAnsi" w:hAnsiTheme="minorHAnsi" w:cs="Arial"/>
+          <w:sz w:val="24"/>
+          <w:szCs w:val="24"/>
+          <w:lang w:val="ru-RU"/>
+        </w:rPr>
+        <w:t>среднюю оценку</w:t>
+      </w:r>
+      <w:r>
+        <w:rPr>
+          <w:rFonts w:asciiTheme="minorHAnsi" w:hAnsiTheme="minorHAnsi" w:cs="Arial"/>
+          <w:sz w:val="24"/>
+          <w:szCs w:val="24"/>
+          <w:lang w:val="ru-RU"/>
+        </w:rPr>
+        <w:t xml:space="preserve"> </w:t>
+      </w:r>
+    </w:p>
+    <w:p>
+      <w:pPr>
+        <w:pStyle w:val="a3"/>
+        <w:spacing w:line="240" w:lineRule="auto"/>
+        <w:ind w:left="0"/>
+        <w:rPr>
+          <w:rFonts w:asciiTheme="minorHAnsi" w:hAnsiTheme="minorHAnsi" w:cs="Arial"/>
+          <w:b/>
+          <w:sz w:val="24"/>
+          <w:szCs w:val="24"/>
+          <w:lang w:val="ru-RU"/>
+        </w:rPr>
+      </w:pPr>
+      <w:r>
+        <w:rPr>
+          <w:noProof/>
+          <w:lang w:val="ru-RU" w:eastAsia="ru-RU"/>
+        </w:rPr>
+        <w:lastRenderedPageBreak/>
+        <w:drawing>
+          <wp:inline distT="0" distB="0" distL="0" distR="0" wp14:anchorId="5404DE3E" wp14:editId="232BAC9C">
+            <wp:extent cx="6303042" cy="3771900"/>
+            <wp:effectExtent l="0" t="0" r="2540" b="0"/>
+            <wp:docPr id="2" name="Рисунок 2"/>
+            <wp:cNvGraphicFramePr>
+              <a:graphicFrameLocks xmlns:a="http://schemas.openxmlformats.org/drawingml/2006/main" noChangeAspect="1"/>
+            </wp:cNvGraphicFramePr>
+            <a:graphic xmlns:a="http://schemas.openxmlformats.org/drawingml/2006/main">
+              <a:graphicData uri="http://schemas.openxmlformats.org/drawingml/2006/picture">
+                <pic:pic xmlns:pic="http://schemas.openxmlformats.org/drawingml/2006/picture">
+                  <pic:nvPicPr>
+                    <pic:cNvPr id="0" name=""/>
+                    <pic:cNvPicPr/>
+                  </pic:nvPicPr>
+                  <pic:blipFill rotWithShape="1">
+                    <a:blip r:embed="rId10"/>
+                    <a:srcRect l="17630" t="11728" r="21306" b="39658"/>
+                    <a:stretch/>
+                  </pic:blipFill>
+                  <pic:spPr bwMode="auto">
+                    <a:xfrm>
+                      <a:off x="0" y="0"/>
+                      <a:ext cx="6300302" cy="3770260"/>
+                    </a:xfrm>
+                    <a:prstGeom prst="rect">
+                      <a:avLst/>
+                    </a:prstGeom>
+                    <a:ln>
+                      <a:noFill/>
+                    </a:ln>
+                    <a:extLst>
+                      <a:ext uri="{53640926-AAD7-44D8-BBD7-CCE9431645EC}">
+                        <a14:shadowObscured xmlns:a14="http://schemas.microsoft.com/office/drawing/2010/main"/>
+                      </a:ext>
+                    </a:extLst>
+                  </pic:spPr>
+                </pic:pic>
+              </a:graphicData>
+            </a:graphic>
+          </wp:inline>
+        </w:drawing>
       </w:r>
     </w:p>
     <w:p>
@@ -582,9 +1053,23 @@
     <w:p>
       <w:pPr>
         <w:pStyle w:val="a3"/>
+        <w:spacing w:line="240" w:lineRule="auto"/>
+        <w:ind w:left="1080"/>
+        <w:rPr>
+          <w:rFonts w:asciiTheme="minorHAnsi" w:hAnsiTheme="minorHAnsi" w:cs="Arial"/>
+          <w:b/>
+          <w:sz w:val="24"/>
+          <w:szCs w:val="24"/>
+          <w:lang w:val="ru-RU"/>
+        </w:rPr>
+      </w:pPr>
+    </w:p>
+    <w:p>
+      <w:pPr>
+        <w:pStyle w:val="a3"/>
         <w:numPr>
           <w:ilvl w:val="0"/>
-          <w:numId w:val="1"/>
+          <w:numId w:val="4"/>
         </w:numPr>
         <w:spacing w:line="240" w:lineRule="auto"/>
         <w:rPr>
@@ -602,15 +1087,7 @@
           <w:szCs w:val="24"/>
           <w:lang w:val="ru-RU"/>
         </w:rPr>
-        <w:t xml:space="preserve">Запрос </w:t>
-      </w:r>
-      <w:r>
-        <w:rPr>
-          <w:rFonts w:asciiTheme="minorHAnsi" w:hAnsiTheme="minorHAnsi" w:cs="Arial"/>
-          <w:sz w:val="24"/>
-          <w:szCs w:val="24"/>
-        </w:rPr>
-        <w:t>c</w:t>
+        <w:t>Отобразить</w:t>
       </w:r>
       <w:r>
         <w:rPr>
@@ -627,7 +1104,183 @@
           <w:sz w:val="24"/>
           <w:szCs w:val="24"/>
         </w:rPr>
-        <w:t>UNION</w:t>
+        <w:t>First</w:t>
+      </w:r>
+      <w:r>
+        <w:rPr>
+          <w:rFonts w:asciiTheme="minorHAnsi" w:hAnsiTheme="minorHAnsi" w:cs="Arial"/>
+          <w:sz w:val="24"/>
+          <w:szCs w:val="24"/>
+          <w:lang w:val="ru-RU"/>
+        </w:rPr>
+        <w:t xml:space="preserve"> </w:t>
+      </w:r>
+      <w:r>
+        <w:rPr>
+          <w:rFonts w:asciiTheme="minorHAnsi" w:hAnsiTheme="minorHAnsi" w:cs="Arial"/>
+          <w:sz w:val="24"/>
+          <w:szCs w:val="24"/>
+        </w:rPr>
+        <w:t>name</w:t>
+      </w:r>
+      <w:r>
+        <w:rPr>
+          <w:rFonts w:asciiTheme="minorHAnsi" w:hAnsiTheme="minorHAnsi" w:cs="Arial"/>
+          <w:sz w:val="24"/>
+          <w:szCs w:val="24"/>
+          <w:lang w:val="ru-RU"/>
+        </w:rPr>
+        <w:t xml:space="preserve">, </w:t>
+      </w:r>
+      <w:r>
+        <w:rPr>
+          <w:rFonts w:asciiTheme="minorHAnsi" w:hAnsiTheme="minorHAnsi" w:cs="Arial"/>
+          <w:sz w:val="24"/>
+          <w:szCs w:val="24"/>
+        </w:rPr>
+        <w:t>Last</w:t>
+      </w:r>
+      <w:r>
+        <w:rPr>
+          <w:rFonts w:asciiTheme="minorHAnsi" w:hAnsiTheme="minorHAnsi" w:cs="Arial"/>
+          <w:sz w:val="24"/>
+          <w:szCs w:val="24"/>
+          <w:lang w:val="ru-RU"/>
+        </w:rPr>
+        <w:t xml:space="preserve"> </w:t>
+      </w:r>
+      <w:r>
+        <w:rPr>
+          <w:rFonts w:asciiTheme="minorHAnsi" w:hAnsiTheme="minorHAnsi" w:cs="Arial"/>
+          <w:sz w:val="24"/>
+          <w:szCs w:val="24"/>
+        </w:rPr>
+        <w:t>name</w:t>
+      </w:r>
+      <w:r>
+        <w:rPr>
+          <w:rFonts w:asciiTheme="minorHAnsi" w:hAnsiTheme="minorHAnsi" w:cs="Arial"/>
+          <w:sz w:val="24"/>
+          <w:szCs w:val="24"/>
+          <w:lang w:val="ru-RU"/>
+        </w:rPr>
+        <w:t xml:space="preserve"> </w:t>
+      </w:r>
+      <w:r>
+        <w:rPr>
+          <w:rFonts w:asciiTheme="minorHAnsi" w:hAnsiTheme="minorHAnsi" w:cs="Arial"/>
+          <w:sz w:val="24"/>
+          <w:szCs w:val="24"/>
+          <w:lang w:val="ru-RU"/>
+        </w:rPr>
+        <w:t>из</w:t>
+      </w:r>
+      <w:r>
+        <w:rPr>
+          <w:rFonts w:asciiTheme="minorHAnsi" w:hAnsiTheme="minorHAnsi" w:cs="Arial"/>
+          <w:sz w:val="24"/>
+          <w:szCs w:val="24"/>
+          <w:lang w:val="ru-RU"/>
+        </w:rPr>
+        <w:t xml:space="preserve"> </w:t>
+      </w:r>
+      <w:r>
+        <w:rPr>
+          <w:rFonts w:asciiTheme="minorHAnsi" w:hAnsiTheme="minorHAnsi" w:cs="Arial"/>
+          <w:sz w:val="24"/>
+          <w:szCs w:val="24"/>
+          <w:lang w:val="ru-RU"/>
+        </w:rPr>
+        <w:t>таблицы</w:t>
+      </w:r>
+      <w:r>
+        <w:rPr>
+          <w:rFonts w:asciiTheme="minorHAnsi" w:hAnsiTheme="minorHAnsi" w:cs="Arial"/>
+          <w:sz w:val="24"/>
+          <w:szCs w:val="24"/>
+          <w:lang w:val="ru-RU"/>
+        </w:rPr>
+        <w:t xml:space="preserve"> </w:t>
+      </w:r>
+      <w:r>
+        <w:rPr>
+          <w:rFonts w:asciiTheme="minorHAnsi" w:hAnsiTheme="minorHAnsi" w:cs="Arial"/>
+          <w:sz w:val="24"/>
+          <w:szCs w:val="24"/>
+        </w:rPr>
+        <w:t>Authors</w:t>
+      </w:r>
+      <w:r>
+        <w:rPr>
+          <w:rFonts w:asciiTheme="minorHAnsi" w:hAnsiTheme="minorHAnsi" w:cs="Arial"/>
+          <w:sz w:val="24"/>
+          <w:szCs w:val="24"/>
+          <w:lang w:val="ru-RU"/>
+        </w:rPr>
+        <w:t xml:space="preserve"> </w:t>
+      </w:r>
+      <w:r>
+        <w:rPr>
+          <w:rFonts w:asciiTheme="minorHAnsi" w:hAnsiTheme="minorHAnsi" w:cs="Arial"/>
+          <w:sz w:val="24"/>
+          <w:szCs w:val="24"/>
+          <w:lang w:val="ru-RU"/>
+        </w:rPr>
+        <w:t>и количество фильмов, в которых он участвовал в качестве режиссера (актера, сценариста)</w:t>
+      </w:r>
+    </w:p>
+    <w:p>
+      <w:pPr>
+        <w:pStyle w:val="a3"/>
+        <w:rPr>
+          <w:rFonts w:asciiTheme="minorHAnsi" w:hAnsiTheme="minorHAnsi" w:cs="Arial"/>
+          <w:b/>
+          <w:sz w:val="24"/>
+          <w:szCs w:val="24"/>
+          <w:lang w:val="ru-RU"/>
+        </w:rPr>
+      </w:pPr>
+    </w:p>
+    <w:p>
+      <w:pPr>
+        <w:pStyle w:val="a3"/>
+        <w:spacing w:line="240" w:lineRule="auto"/>
+        <w:ind w:left="1080"/>
+        <w:rPr>
+          <w:rFonts w:asciiTheme="minorHAnsi" w:hAnsiTheme="minorHAnsi" w:cs="Arial"/>
+          <w:b/>
+          <w:sz w:val="24"/>
+          <w:szCs w:val="24"/>
+          <w:lang w:val="ru-RU"/>
+        </w:rPr>
+      </w:pPr>
+      <w:bookmarkStart w:id="0" w:name="_GoBack"/>
+      <w:bookmarkEnd w:id="0"/>
+    </w:p>
+    <w:p>
+      <w:pPr>
+        <w:pStyle w:val="a3"/>
+        <w:numPr>
+          <w:ilvl w:val="0"/>
+          <w:numId w:val="4"/>
+        </w:numPr>
+        <w:spacing w:line="240" w:lineRule="auto"/>
+        <w:rPr>
+          <w:rFonts w:asciiTheme="minorHAnsi" w:hAnsiTheme="minorHAnsi" w:cs="Arial"/>
+          <w:b/>
+          <w:sz w:val="24"/>
+          <w:szCs w:val="24"/>
+          <w:lang w:val="ru-RU"/>
+        </w:rPr>
+      </w:pPr>
+      <w:r>
+        <w:rPr>
+          <w:rFonts w:asciiTheme="minorHAnsi" w:hAnsiTheme="minorHAnsi" w:cs="Arial"/>
+          <w:sz w:val="24"/>
+          <w:szCs w:val="24"/>
+          <w:lang w:val="ru-RU"/>
+        </w:rPr>
+        <w:t>Город и количество пользователей из этого города</w:t>
       </w:r>
     </w:p>
     <w:p>
@@ -653,55 +1306,215 @@
           <w:szCs w:val="24"/>
           <w:lang w:val="ru-RU"/>
         </w:rPr>
-        <w:t>3</w:t>
-      </w:r>
-      <w:r>
-        <w:rPr>
-          <w:rFonts w:asciiTheme="minorHAnsi" w:hAnsiTheme="minorHAnsi" w:cs="Arial"/>
-          <w:sz w:val="24"/>
-          <w:szCs w:val="24"/>
-          <w:lang w:val="ru-RU"/>
-        </w:rPr>
-        <w:t xml:space="preserve"> запроса с подзапросами, в </w:t>
-      </w:r>
-      <w:proofErr w:type="spellStart"/>
-      <w:r>
-        <w:rPr>
-          <w:rFonts w:asciiTheme="minorHAnsi" w:hAnsiTheme="minorHAnsi" w:cs="Arial"/>
-          <w:sz w:val="24"/>
-          <w:szCs w:val="24"/>
-          <w:lang w:val="ru-RU"/>
-        </w:rPr>
-        <w:t>т.ч</w:t>
-      </w:r>
-      <w:proofErr w:type="spellEnd"/>
-      <w:r>
-        <w:rPr>
-          <w:rFonts w:asciiTheme="minorHAnsi" w:hAnsiTheme="minorHAnsi" w:cs="Arial"/>
-          <w:sz w:val="24"/>
-          <w:szCs w:val="24"/>
-          <w:lang w:val="ru-RU"/>
-        </w:rPr>
-        <w:t>. коррелирующие(взаимосвязанные).</w:t>
+        <w:t xml:space="preserve">Запрос </w:t>
+      </w:r>
+      <w:r>
+        <w:rPr>
+          <w:rFonts w:asciiTheme="minorHAnsi" w:hAnsiTheme="minorHAnsi" w:cs="Arial"/>
+          <w:sz w:val="24"/>
+          <w:szCs w:val="24"/>
+        </w:rPr>
+        <w:t>c</w:t>
+      </w:r>
+      <w:r>
+        <w:rPr>
+          <w:rFonts w:asciiTheme="minorHAnsi" w:hAnsiTheme="minorHAnsi" w:cs="Arial"/>
+          <w:sz w:val="24"/>
+          <w:szCs w:val="24"/>
+          <w:lang w:val="ru-RU"/>
+        </w:rPr>
+        <w:t xml:space="preserve"> </w:t>
+      </w:r>
+      <w:r>
+        <w:rPr>
+          <w:rFonts w:asciiTheme="minorHAnsi" w:hAnsiTheme="minorHAnsi" w:cs="Arial"/>
+          <w:sz w:val="24"/>
+          <w:szCs w:val="24"/>
+        </w:rPr>
+        <w:t>UNION</w:t>
       </w:r>
     </w:p>
     <w:p>
       <w:pPr>
+        <w:pStyle w:val="a3"/>
+        <w:numPr>
+          <w:ilvl w:val="0"/>
+          <w:numId w:val="8"/>
+        </w:numPr>
         <w:spacing w:line="240" w:lineRule="auto"/>
         <w:rPr>
           <w:rFonts w:asciiTheme="minorHAnsi" w:hAnsiTheme="minorHAnsi" w:cs="Arial"/>
-          <w:sz w:val="24"/>
-          <w:szCs w:val="24"/>
-          <w:lang w:val="ru-RU"/>
-        </w:rPr>
-      </w:pPr>
+          <w:b/>
+          <w:sz w:val="24"/>
+          <w:szCs w:val="24"/>
+          <w:lang w:val="ru-RU"/>
+        </w:rPr>
+      </w:pPr>
+      <w:r>
+        <w:rPr>
+          <w:rFonts w:asciiTheme="minorHAnsi" w:hAnsiTheme="minorHAnsi" w:cs="Arial"/>
+          <w:sz w:val="24"/>
+          <w:szCs w:val="24"/>
+          <w:lang w:val="ru-RU"/>
+        </w:rPr>
+        <w:t xml:space="preserve">Отобразить Качество </w:t>
+      </w:r>
+      <w:r>
+        <w:rPr>
+          <w:rFonts w:asciiTheme="minorHAnsi" w:hAnsiTheme="minorHAnsi" w:cs="Arial"/>
+          <w:sz w:val="24"/>
+          <w:szCs w:val="24"/>
+        </w:rPr>
+        <w:t>Role</w:t>
+      </w:r>
+      <w:r>
+        <w:rPr>
+          <w:rFonts w:asciiTheme="minorHAnsi" w:hAnsiTheme="minorHAnsi" w:cs="Arial"/>
+          <w:sz w:val="24"/>
+          <w:szCs w:val="24"/>
+          <w:lang w:val="ru-RU"/>
+        </w:rPr>
+        <w:t xml:space="preserve"> </w:t>
+      </w:r>
+      <w:r>
+        <w:rPr>
+          <w:rFonts w:asciiTheme="minorHAnsi" w:hAnsiTheme="minorHAnsi" w:cs="Arial"/>
+          <w:sz w:val="24"/>
+          <w:szCs w:val="24"/>
+          <w:lang w:val="ru-RU"/>
+        </w:rPr>
+        <w:t xml:space="preserve">и название </w:t>
+      </w:r>
+      <w:proofErr w:type="gramStart"/>
+      <w:r>
+        <w:rPr>
+          <w:rFonts w:asciiTheme="minorHAnsi" w:hAnsiTheme="minorHAnsi" w:cs="Arial"/>
+          <w:sz w:val="24"/>
+          <w:szCs w:val="24"/>
+          <w:lang w:val="ru-RU"/>
+        </w:rPr>
+        <w:t>фильма</w:t>
+      </w:r>
+      <w:proofErr w:type="gramEnd"/>
+      <w:r>
+        <w:rPr>
+          <w:rFonts w:asciiTheme="minorHAnsi" w:hAnsiTheme="minorHAnsi" w:cs="Arial"/>
+          <w:sz w:val="24"/>
+          <w:szCs w:val="24"/>
+          <w:lang w:val="ru-RU"/>
+        </w:rPr>
+        <w:t xml:space="preserve"> в котором участвовал определенный автор.</w:t>
+      </w:r>
     </w:p>
     <w:p>
       <w:pPr>
-        <w:rPr>
-          <w:lang w:val="ru-RU"/>
-        </w:rPr>
-      </w:pPr>
+        <w:pStyle w:val="a3"/>
+        <w:numPr>
+          <w:ilvl w:val="0"/>
+          <w:numId w:val="8"/>
+        </w:numPr>
+        <w:spacing w:line="240" w:lineRule="auto"/>
+        <w:rPr>
+          <w:rFonts w:asciiTheme="minorHAnsi" w:hAnsiTheme="minorHAnsi" w:cs="Arial"/>
+          <w:b/>
+          <w:sz w:val="24"/>
+          <w:szCs w:val="24"/>
+          <w:lang w:val="ru-RU"/>
+        </w:rPr>
+      </w:pPr>
+      <w:r>
+        <w:rPr>
+          <w:rFonts w:asciiTheme="minorHAnsi" w:hAnsiTheme="minorHAnsi" w:cs="Arial"/>
+          <w:sz w:val="24"/>
+          <w:szCs w:val="24"/>
+          <w:lang w:val="ru-RU"/>
+        </w:rPr>
+        <w:t xml:space="preserve"> </w:t>
+      </w:r>
+      <w:r>
+        <w:rPr>
+          <w:rFonts w:asciiTheme="minorHAnsi" w:hAnsiTheme="minorHAnsi" w:cs="Arial"/>
+          <w:sz w:val="24"/>
+          <w:szCs w:val="24"/>
+          <w:lang w:val="ru-RU"/>
+        </w:rPr>
+        <w:t>Отобразить всех актеров, режиссеров и сценаристов для определенного фильма</w:t>
+      </w:r>
+    </w:p>
+    <w:p>
+      <w:pPr>
+        <w:pStyle w:val="a3"/>
+        <w:numPr>
+          <w:ilvl w:val="0"/>
+          <w:numId w:val="1"/>
+        </w:numPr>
+        <w:spacing w:line="240" w:lineRule="auto"/>
+        <w:rPr>
+          <w:rFonts w:asciiTheme="minorHAnsi" w:hAnsiTheme="minorHAnsi" w:cs="Arial"/>
+          <w:b/>
+          <w:sz w:val="24"/>
+          <w:szCs w:val="24"/>
+          <w:lang w:val="ru-RU"/>
+        </w:rPr>
+      </w:pPr>
+      <w:r>
+        <w:rPr>
+          <w:rFonts w:asciiTheme="minorHAnsi" w:hAnsiTheme="minorHAnsi" w:cs="Arial"/>
+          <w:sz w:val="24"/>
+          <w:szCs w:val="24"/>
+          <w:lang w:val="ru-RU"/>
+        </w:rPr>
+        <w:t>3</w:t>
+      </w:r>
+      <w:r>
+        <w:rPr>
+          <w:rFonts w:asciiTheme="minorHAnsi" w:hAnsiTheme="minorHAnsi" w:cs="Arial"/>
+          <w:sz w:val="24"/>
+          <w:szCs w:val="24"/>
+          <w:lang w:val="ru-RU"/>
+        </w:rPr>
+        <w:t xml:space="preserve"> запроса с подзапросами, в </w:t>
+      </w:r>
+      <w:proofErr w:type="spellStart"/>
+      <w:r>
+        <w:rPr>
+          <w:rFonts w:asciiTheme="minorHAnsi" w:hAnsiTheme="minorHAnsi" w:cs="Arial"/>
+          <w:sz w:val="24"/>
+          <w:szCs w:val="24"/>
+          <w:lang w:val="ru-RU"/>
+        </w:rPr>
+        <w:t>т.ч</w:t>
+      </w:r>
+      <w:proofErr w:type="spellEnd"/>
+      <w:r>
+        <w:rPr>
+          <w:rFonts w:asciiTheme="minorHAnsi" w:hAnsiTheme="minorHAnsi" w:cs="Arial"/>
+          <w:sz w:val="24"/>
+          <w:szCs w:val="24"/>
+          <w:lang w:val="ru-RU"/>
+        </w:rPr>
+        <w:t>. коррелирующи</w:t>
+      </w:r>
+      <w:proofErr w:type="gramStart"/>
+      <w:r>
+        <w:rPr>
+          <w:rFonts w:asciiTheme="minorHAnsi" w:hAnsiTheme="minorHAnsi" w:cs="Arial"/>
+          <w:sz w:val="24"/>
+          <w:szCs w:val="24"/>
+          <w:lang w:val="ru-RU"/>
+        </w:rPr>
+        <w:t>е(</w:t>
+      </w:r>
+      <w:proofErr w:type="gramEnd"/>
+      <w:r>
+        <w:rPr>
+          <w:rFonts w:asciiTheme="minorHAnsi" w:hAnsiTheme="minorHAnsi" w:cs="Arial"/>
+          <w:sz w:val="24"/>
+          <w:szCs w:val="24"/>
+          <w:lang w:val="ru-RU"/>
+        </w:rPr>
+        <w:t>взаимосвязанные).</w:t>
+      </w:r>
     </w:p>
     <w:sectPr>
       <w:pgSz w:w="11906" w:h="16838"/>
@@ -714,7 +1527,7 @@
 </file>
 
 <file path=word/numbering.xml><?xml version="1.0" encoding="utf-8"?>
-<w:numbering xmlns:wpc="http://schemas.microsoft.com/office/word/2010/wordprocessingCanvas" xmlns:mc="http://schemas.openxmlformats.org/markup-compatibility/2006" xmlns:o="urn:schemas-microsoft-com:office:office" xmlns:r="http://schemas.openxmlformats.org/officeDocument/2006/relationships" xmlns:m="http://schemas.openxmlformats.org/officeDocument/2006/math" xmlns:v="urn:schemas-microsoft-com:vml" xmlns:wp14="http://schemas.microsoft.com/office/word/2010/wordprocessingDrawing" xmlns:wp="http://schemas.openxmlformats.org/drawingml/2006/wordprocessingDrawing" xmlns:w10="urn:schemas-microsoft-com:office:word" xmlns:w="http://schemas.openxmlformats.org/wordprocessingml/2006/main" xmlns:w14="http://schemas.microsoft.com/office/word/2010/wordml" xmlns:w15="http://schemas.microsoft.com/office/word/2012/wordml" xmlns:wpg="http://schemas.microsoft.com/office/word/2010/wordprocessingGroup" xmlns:wpi="http://schemas.microsoft.com/office/word/2010/wordprocessingInk" xmlns:wne="http://schemas.microsoft.com/office/word/2006/wordml" xmlns:wps="http://schemas.microsoft.com/office/word/2010/wordprocessingShape" mc:Ignorable="w14 w15 wp14">
+<w:numbering xmlns:wpc="http://schemas.microsoft.com/office/word/2010/wordprocessingCanvas" xmlns:mc="http://schemas.openxmlformats.org/markup-compatibility/2006" xmlns:o="urn:schemas-microsoft-com:office:office" xmlns:r="http://schemas.openxmlformats.org/officeDocument/2006/relationships" xmlns:m="http://schemas.openxmlformats.org/officeDocument/2006/math" xmlns:v="urn:schemas-microsoft-com:vml" xmlns:wp14="http://schemas.microsoft.com/office/word/2010/wordprocessingDrawing" xmlns:wp="http://schemas.openxmlformats.org/drawingml/2006/wordprocessingDrawing" xmlns:w10="urn:schemas-microsoft-com:office:word" xmlns:w="http://schemas.openxmlformats.org/wordprocessingml/2006/main" xmlns:w14="http://schemas.microsoft.com/office/word/2010/wordml" xmlns:wpg="http://schemas.microsoft.com/office/word/2010/wordprocessingGroup" xmlns:wpi="http://schemas.microsoft.com/office/word/2010/wordprocessingInk" xmlns:wne="http://schemas.microsoft.com/office/word/2006/wordml" xmlns:wps="http://schemas.microsoft.com/office/word/2010/wordprocessingShape" mc:Ignorable="w14 wp14">
   <w:abstractNum w:abstractNumId="0">
     <w:nsid w:val="006A13C8"/>
     <w:multiLevelType w:val="hybridMultilevel"/>
@@ -896,6 +1709,96 @@
     </w:lvl>
   </w:abstractNum>
   <w:abstractNum w:abstractNumId="2">
+    <w:nsid w:val="21E61DC3"/>
+    <w:multiLevelType w:val="hybridMultilevel"/>
+    <w:tmpl w:val="A2A29FBE"/>
+    <w:lvl w:ilvl="0" w:tplc="E84C3722">
+      <w:start w:val="1"/>
+      <w:numFmt w:val="decimal"/>
+      <w:lvlText w:val="%1."/>
+      <w:lvlJc w:val="left"/>
+      <w:pPr>
+        <w:ind w:left="1080" w:hanging="360"/>
+      </w:pPr>
+      <w:rPr>
+        <w:rFonts w:hint="default"/>
+        <w:b w:val="0"/>
+      </w:rPr>
+    </w:lvl>
+    <w:lvl w:ilvl="1" w:tplc="04190019" w:tentative="1">
+      <w:start w:val="1"/>
+      <w:numFmt w:val="lowerLetter"/>
+      <w:lvlText w:val="%2."/>
+      <w:lvlJc w:val="left"/>
+      <w:pPr>
+        <w:ind w:left="1800" w:hanging="360"/>
+      </w:pPr>
+    </w:lvl>
+    <w:lvl w:ilvl="2" w:tplc="0419001B" w:tentative="1">
+      <w:start w:val="1"/>
+      <w:numFmt w:val="lowerRoman"/>
+      <w:lvlText w:val="%3."/>
+      <w:lvlJc w:val="right"/>
+      <w:pPr>
+        <w:ind w:left="2520" w:hanging="180"/>
+      </w:pPr>
+    </w:lvl>
+    <w:lvl w:ilvl="3" w:tplc="0419000F" w:tentative="1">
+      <w:start w:val="1"/>
+      <w:numFmt w:val="decimal"/>
+      <w:lvlText w:val="%4."/>
+      <w:lvlJc w:val="left"/>
+      <w:pPr>
+        <w:ind w:left="3240" w:hanging="360"/>
+      </w:pPr>
+    </w:lvl>
+    <w:lvl w:ilvl="4" w:tplc="04190019" w:tentative="1">
+      <w:start w:val="1"/>
+      <w:numFmt w:val="lowerLetter"/>
+      <w:lvlText w:val="%5."/>
+      <w:lvlJc w:val="left"/>
+      <w:pPr>
+        <w:ind w:left="3960" w:hanging="360"/>
+      </w:pPr>
+    </w:lvl>
+    <w:lvl w:ilvl="5" w:tplc="0419001B" w:tentative="1">
+      <w:start w:val="1"/>
+      <w:numFmt w:val="lowerRoman"/>
+      <w:lvlText w:val="%6."/>
+      <w:lvlJc w:val="right"/>
+      <w:pPr>
+        <w:ind w:left="4680" w:hanging="180"/>
+      </w:pPr>
+    </w:lvl>
+    <w:lvl w:ilvl="6" w:tplc="0419000F" w:tentative="1">
+      <w:start w:val="1"/>
+      <w:numFmt w:val="decimal"/>
+      <w:lvlText w:val="%7."/>
+      <w:lvlJc w:val="left"/>
+      <w:pPr>
+        <w:ind w:left="5400" w:hanging="360"/>
+      </w:pPr>
+    </w:lvl>
+    <w:lvl w:ilvl="7" w:tplc="04190019" w:tentative="1">
+      <w:start w:val="1"/>
+      <w:numFmt w:val="lowerLetter"/>
+      <w:lvlText w:val="%8."/>
+      <w:lvlJc w:val="left"/>
+      <w:pPr>
+        <w:ind w:left="6120" w:hanging="360"/>
+      </w:pPr>
+    </w:lvl>
+    <w:lvl w:ilvl="8" w:tplc="0419001B" w:tentative="1">
+      <w:start w:val="1"/>
+      <w:numFmt w:val="lowerRoman"/>
+      <w:lvlText w:val="%9."/>
+      <w:lvlJc w:val="right"/>
+      <w:pPr>
+        <w:ind w:left="6840" w:hanging="180"/>
+      </w:pPr>
+    </w:lvl>
+  </w:abstractNum>
+  <w:abstractNum w:abstractNumId="3">
     <w:nsid w:val="36FF1816"/>
     <w:multiLevelType w:val="hybridMultilevel"/>
     <w:tmpl w:val="60BECF8E"/>
@@ -985,7 +1888,7 @@
       </w:pPr>
     </w:lvl>
   </w:abstractNum>
-  <w:abstractNum w:abstractNumId="3">
+  <w:abstractNum w:abstractNumId="4">
     <w:nsid w:val="3F875B64"/>
     <w:multiLevelType w:val="hybridMultilevel"/>
     <w:tmpl w:val="FFBEB67E"/>
@@ -1075,7 +1978,187 @@
       </w:pPr>
     </w:lvl>
   </w:abstractNum>
-  <w:abstractNum w:abstractNumId="4">
+  <w:abstractNum w:abstractNumId="5">
+    <w:nsid w:val="56652CDC"/>
+    <w:multiLevelType w:val="hybridMultilevel"/>
+    <w:tmpl w:val="CD780B0E"/>
+    <w:lvl w:ilvl="0" w:tplc="40182DEA">
+      <w:start w:val="1"/>
+      <w:numFmt w:val="decimal"/>
+      <w:lvlText w:val="%1."/>
+      <w:lvlJc w:val="left"/>
+      <w:pPr>
+        <w:ind w:left="1080" w:hanging="360"/>
+      </w:pPr>
+      <w:rPr>
+        <w:rFonts w:hint="default"/>
+        <w:b w:val="0"/>
+      </w:rPr>
+    </w:lvl>
+    <w:lvl w:ilvl="1" w:tplc="04190019" w:tentative="1">
+      <w:start w:val="1"/>
+      <w:numFmt w:val="lowerLetter"/>
+      <w:lvlText w:val="%2."/>
+      <w:lvlJc w:val="left"/>
+      <w:pPr>
+        <w:ind w:left="1800" w:hanging="360"/>
+      </w:pPr>
+    </w:lvl>
+    <w:lvl w:ilvl="2" w:tplc="0419001B" w:tentative="1">
+      <w:start w:val="1"/>
+      <w:numFmt w:val="lowerRoman"/>
+      <w:lvlText w:val="%3."/>
+      <w:lvlJc w:val="right"/>
+      <w:pPr>
+        <w:ind w:left="2520" w:hanging="180"/>
+      </w:pPr>
+    </w:lvl>
+    <w:lvl w:ilvl="3" w:tplc="0419000F" w:tentative="1">
+      <w:start w:val="1"/>
+      <w:numFmt w:val="decimal"/>
+      <w:lvlText w:val="%4."/>
+      <w:lvlJc w:val="left"/>
+      <w:pPr>
+        <w:ind w:left="3240" w:hanging="360"/>
+      </w:pPr>
+    </w:lvl>
+    <w:lvl w:ilvl="4" w:tplc="04190019" w:tentative="1">
+      <w:start w:val="1"/>
+      <w:numFmt w:val="lowerLetter"/>
+      <w:lvlText w:val="%5."/>
+      <w:lvlJc w:val="left"/>
+      <w:pPr>
+        <w:ind w:left="3960" w:hanging="360"/>
+      </w:pPr>
+    </w:lvl>
+    <w:lvl w:ilvl="5" w:tplc="0419001B" w:tentative="1">
+      <w:start w:val="1"/>
+      <w:numFmt w:val="lowerRoman"/>
+      <w:lvlText w:val="%6."/>
+      <w:lvlJc w:val="right"/>
+      <w:pPr>
+        <w:ind w:left="4680" w:hanging="180"/>
+      </w:pPr>
+    </w:lvl>
+    <w:lvl w:ilvl="6" w:tplc="0419000F" w:tentative="1">
+      <w:start w:val="1"/>
+      <w:numFmt w:val="decimal"/>
+      <w:lvlText w:val="%7."/>
+      <w:lvlJc w:val="left"/>
+      <w:pPr>
+        <w:ind w:left="5400" w:hanging="360"/>
+      </w:pPr>
+    </w:lvl>
+    <w:lvl w:ilvl="7" w:tplc="04190019" w:tentative="1">
+      <w:start w:val="1"/>
+      <w:numFmt w:val="lowerLetter"/>
+      <w:lvlText w:val="%8."/>
+      <w:lvlJc w:val="left"/>
+      <w:pPr>
+        <w:ind w:left="6120" w:hanging="360"/>
+      </w:pPr>
+    </w:lvl>
+    <w:lvl w:ilvl="8" w:tplc="0419001B" w:tentative="1">
+      <w:start w:val="1"/>
+      <w:numFmt w:val="lowerRoman"/>
+      <w:lvlText w:val="%9."/>
+      <w:lvlJc w:val="right"/>
+      <w:pPr>
+        <w:ind w:left="6840" w:hanging="180"/>
+      </w:pPr>
+    </w:lvl>
+  </w:abstractNum>
+  <w:abstractNum w:abstractNumId="6">
+    <w:nsid w:val="58224710"/>
+    <w:multiLevelType w:val="hybridMultilevel"/>
+    <w:tmpl w:val="623CFD0E"/>
+    <w:lvl w:ilvl="0" w:tplc="1BC0DD18">
+      <w:start w:val="1"/>
+      <w:numFmt w:val="decimal"/>
+      <w:lvlText w:val="%1."/>
+      <w:lvlJc w:val="left"/>
+      <w:pPr>
+        <w:ind w:left="1080" w:hanging="360"/>
+      </w:pPr>
+      <w:rPr>
+        <w:rFonts w:hint="default"/>
+        <w:b w:val="0"/>
+      </w:rPr>
+    </w:lvl>
+    <w:lvl w:ilvl="1" w:tplc="04190019" w:tentative="1">
+      <w:start w:val="1"/>
+      <w:numFmt w:val="lowerLetter"/>
+      <w:lvlText w:val="%2."/>
+      <w:lvlJc w:val="left"/>
+      <w:pPr>
+        <w:ind w:left="1800" w:hanging="360"/>
+      </w:pPr>
+    </w:lvl>
+    <w:lvl w:ilvl="2" w:tplc="0419001B" w:tentative="1">
+      <w:start w:val="1"/>
+      <w:numFmt w:val="lowerRoman"/>
+      <w:lvlText w:val="%3."/>
+      <w:lvlJc w:val="right"/>
+      <w:pPr>
+        <w:ind w:left="2520" w:hanging="180"/>
+      </w:pPr>
+    </w:lvl>
+    <w:lvl w:ilvl="3" w:tplc="0419000F" w:tentative="1">
+      <w:start w:val="1"/>
+      <w:numFmt w:val="decimal"/>
+      <w:lvlText w:val="%4."/>
+      <w:lvlJc w:val="left"/>
+      <w:pPr>
+        <w:ind w:left="3240" w:hanging="360"/>
+      </w:pPr>
+    </w:lvl>
+    <w:lvl w:ilvl="4" w:tplc="04190019" w:tentative="1">
+      <w:start w:val="1"/>
+      <w:numFmt w:val="lowerLetter"/>
+      <w:lvlText w:val="%5."/>
+      <w:lvlJc w:val="left"/>
+      <w:pPr>
+        <w:ind w:left="3960" w:hanging="360"/>
+      </w:pPr>
+    </w:lvl>
+    <w:lvl w:ilvl="5" w:tplc="0419001B" w:tentative="1">
+      <w:start w:val="1"/>
+      <w:numFmt w:val="lowerRoman"/>
+      <w:lvlText w:val="%6."/>
+      <w:lvlJc w:val="right"/>
+      <w:pPr>
+        <w:ind w:left="4680" w:hanging="180"/>
+      </w:pPr>
+    </w:lvl>
+    <w:lvl w:ilvl="6" w:tplc="0419000F" w:tentative="1">
+      <w:start w:val="1"/>
+      <w:numFmt w:val="decimal"/>
+      <w:lvlText w:val="%7."/>
+      <w:lvlJc w:val="left"/>
+      <w:pPr>
+        <w:ind w:left="5400" w:hanging="360"/>
+      </w:pPr>
+    </w:lvl>
+    <w:lvl w:ilvl="7" w:tplc="04190019" w:tentative="1">
+      <w:start w:val="1"/>
+      <w:numFmt w:val="lowerLetter"/>
+      <w:lvlText w:val="%8."/>
+      <w:lvlJc w:val="left"/>
+      <w:pPr>
+        <w:ind w:left="6120" w:hanging="360"/>
+      </w:pPr>
+    </w:lvl>
+    <w:lvl w:ilvl="8" w:tplc="0419001B" w:tentative="1">
+      <w:start w:val="1"/>
+      <w:numFmt w:val="lowerRoman"/>
+      <w:lvlText w:val="%9."/>
+      <w:lvlJc w:val="right"/>
+      <w:pPr>
+        <w:ind w:left="6840" w:hanging="180"/>
+      </w:pPr>
+    </w:lvl>
+  </w:abstractNum>
+  <w:abstractNum w:abstractNumId="7">
     <w:nsid w:val="61525613"/>
     <w:multiLevelType w:val="hybridMultilevel"/>
     <w:tmpl w:val="82CAEB60"/>
@@ -1164,7 +2247,7 @@
       </w:pPr>
     </w:lvl>
   </w:abstractNum>
-  <w:abstractNum w:abstractNumId="5">
+  <w:abstractNum w:abstractNumId="8">
     <w:nsid w:val="751A377E"/>
     <w:multiLevelType w:val="hybridMultilevel"/>
     <w:tmpl w:val="12140ADE"/>
@@ -1255,28 +2338,37 @@
     </w:lvl>
   </w:abstractNum>
   <w:num w:numId="1">
-    <w:abstractNumId w:val="2"/>
+    <w:abstractNumId w:val="3"/>
   </w:num>
   <w:num w:numId="2">
     <w:abstractNumId w:val="0"/>
   </w:num>
   <w:num w:numId="3">
-    <w:abstractNumId w:val="5"/>
+    <w:abstractNumId w:val="8"/>
   </w:num>
   <w:num w:numId="4">
     <w:abstractNumId w:val="1"/>
   </w:num>
   <w:num w:numId="5">
+    <w:abstractNumId w:val="7"/>
+  </w:num>
+  <w:num w:numId="6">
     <w:abstractNumId w:val="4"/>
   </w:num>
-  <w:num w:numId="6">
-    <w:abstractNumId w:val="3"/>
+  <w:num w:numId="7">
+    <w:abstractNumId w:val="6"/>
+  </w:num>
+  <w:num w:numId="8">
+    <w:abstractNumId w:val="2"/>
+  </w:num>
+  <w:num w:numId="9">
+    <w:abstractNumId w:val="5"/>
   </w:num>
 </w:numbering>
 </file>
 
 <file path=word/styles.xml><?xml version="1.0" encoding="utf-8"?>
-<w:styles xmlns:mc="http://schemas.openxmlformats.org/markup-compatibility/2006" xmlns:r="http://schemas.openxmlformats.org/officeDocument/2006/relationships" xmlns:w="http://schemas.openxmlformats.org/wordprocessingml/2006/main" xmlns:w14="http://schemas.microsoft.com/office/word/2010/wordml" xmlns:w15="http://schemas.microsoft.com/office/word/2012/wordml" mc:Ignorable="w14 w15">
+<w:styles xmlns:mc="http://schemas.openxmlformats.org/markup-compatibility/2006" xmlns:r="http://schemas.openxmlformats.org/officeDocument/2006/relationships" xmlns:w="http://schemas.openxmlformats.org/wordprocessingml/2006/main" xmlns:w14="http://schemas.microsoft.com/office/word/2010/wordml" mc:Ignorable="w14">
   <w:docDefaults>
     <w:rPrDefault>
       <w:rPr>
@@ -1292,378 +2384,144 @@
       </w:pPr>
     </w:pPrDefault>
   </w:docDefaults>
-  <w:latentStyles w:defLockedState="0" w:defUIPriority="99" w:defSemiHidden="0" w:defUnhideWhenUsed="0" w:defQFormat="0" w:count="371">
-    <w:lsdException w:name="Normal" w:uiPriority="0" w:qFormat="1"/>
-    <w:lsdException w:name="heading 1" w:uiPriority="9" w:qFormat="1"/>
-    <w:lsdException w:name="heading 2" w:semiHidden="1" w:uiPriority="9" w:unhideWhenUsed="1" w:qFormat="1"/>
-    <w:lsdException w:name="heading 3" w:semiHidden="1" w:uiPriority="9" w:unhideWhenUsed="1" w:qFormat="1"/>
-    <w:lsdException w:name="heading 4" w:semiHidden="1" w:uiPriority="9" w:unhideWhenUsed="1" w:qFormat="1"/>
-    <w:lsdException w:name="heading 5" w:semiHidden="1" w:uiPriority="9" w:unhideWhenUsed="1" w:qFormat="1"/>
-    <w:lsdException w:name="heading 6" w:semiHidden="1" w:uiPriority="9" w:unhideWhenUsed="1" w:qFormat="1"/>
-    <w:lsdException w:name="heading 7" w:semiHidden="1" w:uiPriority="9" w:unhideWhenUsed="1" w:qFormat="1"/>
-    <w:lsdException w:name="heading 8" w:semiHidden="1" w:uiPriority="9" w:unhideWhenUsed="1" w:qFormat="1"/>
-    <w:lsdException w:name="heading 9" w:semiHidden="1" w:uiPriority="9" w:unhideWhenUsed="1" w:qFormat="1"/>
-    <w:lsdException w:name="index 1" w:semiHidden="1" w:unhideWhenUsed="1"/>
-    <w:lsdException w:name="index 2" w:semiHidden="1" w:unhideWhenUsed="1"/>
-    <w:lsdException w:name="index 3" w:semiHidden="1" w:unhideWhenUsed="1"/>
-    <w:lsdException w:name="index 4" w:semiHidden="1" w:unhideWhenUsed="1"/>
-    <w:lsdException w:name="index 5" w:semiHidden="1" w:unhideWhenUsed="1"/>
-    <w:lsdException w:name="index 6" w:semiHidden="1" w:unhideWhenUsed="1"/>
-    <w:lsdException w:name="index 7" w:semiHidden="1" w:unhideWhenUsed="1"/>
-    <w:lsdException w:name="index 8" w:semiHidden="1" w:unhideWhenUsed="1"/>
-    <w:lsdException w:name="index 9" w:semiHidden="1" w:unhideWhenUsed="1"/>
-    <w:lsdException w:name="toc 1" w:semiHidden="1" w:uiPriority="39" w:unhideWhenUsed="1"/>
-    <w:lsdException w:name="toc 2" w:semiHidden="1" w:uiPriority="39" w:unhideWhenUsed="1"/>
-    <w:lsdException w:name="toc 3" w:semiHidden="1" w:uiPriority="39" w:unhideWhenUsed="1"/>
-    <w:lsdException w:name="toc 4" w:semiHidden="1" w:uiPriority="39" w:unhideWhenUsed="1"/>
-    <w:lsdException w:name="toc 5" w:semiHidden="1" w:uiPriority="39" w:unhideWhenUsed="1"/>
-    <w:lsdException w:name="toc 6" w:semiHidden="1" w:uiPriority="39" w:unhideWhenUsed="1"/>
-    <w:lsdException w:name="toc 7" w:semiHidden="1" w:uiPriority="39" w:unhideWhenUsed="1"/>
-    <w:lsdException w:name="toc 8" w:semiHidden="1" w:uiPriority="39" w:unhideWhenUsed="1"/>
-    <w:lsdException w:name="toc 9" w:semiHidden="1" w:uiPriority="39" w:unhideWhenUsed="1"/>
-    <w:lsdException w:name="Normal Indent" w:semiHidden="1" w:unhideWhenUsed="1"/>
-    <w:lsdException w:name="footnote text" w:semiHidden="1" w:unhideWhenUsed="1"/>
-    <w:lsdException w:name="annotation text" w:semiHidden="1" w:unhideWhenUsed="1"/>
-    <w:lsdException w:name="header" w:semiHidden="1" w:unhideWhenUsed="1"/>
-    <w:lsdException w:name="footer" w:semiHidden="1" w:unhideWhenUsed="1"/>
-    <w:lsdException w:name="index heading" w:semiHidden="1" w:unhideWhenUsed="1"/>
-    <w:lsdException w:name="caption" w:semiHidden="1" w:uiPriority="35" w:unhideWhenUsed="1" w:qFormat="1"/>
-    <w:lsdException w:name="table of figures" w:semiHidden="1" w:unhideWhenUsed="1"/>
-    <w:lsdException w:name="envelope address" w:semiHidden="1" w:unhideWhenUsed="1"/>
-    <w:lsdException w:name="envelope return" w:semiHidden="1" w:unhideWhenUsed="1"/>
-    <w:lsdException w:name="footnote reference" w:semiHidden="1" w:unhideWhenUsed="1"/>
-    <w:lsdException w:name="annotation reference" w:semiHidden="1" w:unhideWhenUsed="1"/>
-    <w:lsdException w:name="line number" w:semiHidden="1" w:unhideWhenUsed="1"/>
-    <w:lsdException w:name="page number" w:semiHidden="1" w:unhideWhenUsed="1"/>
-    <w:lsdException w:name="endnote reference" w:semiHidden="1" w:unhideWhenUsed="1"/>
-    <w:lsdException w:name="endnote text" w:semiHidden="1" w:unhideWhenUsed="1"/>
-    <w:lsdException w:name="table of authorities" w:semiHidden="1" w:unhideWhenUsed="1"/>
-    <w:lsdException w:name="macro" w:semiHidden="1" w:unhideWhenUsed="1"/>
-    <w:lsdException w:name="toa heading" w:semiHidden="1" w:unhideWhenUsed="1"/>
-    <w:lsdException w:name="List" w:semiHidden="1" w:unhideWhenUsed="1"/>
-    <w:lsdException w:name="List Bullet" w:semiHidden="1" w:unhideWhenUsed="1"/>
-    <w:lsdException w:name="List Number" w:semiHidden="1" w:unhideWhenUsed="1"/>
-    <w:lsdException w:name="List 2" w:semiHidden="1" w:unhideWhenUsed="1"/>
-    <w:lsdException w:name="List 3" w:semiHidden="1" w:unhideWhenUsed="1"/>
-    <w:lsdException w:name="List 4" w:semiHidden="1" w:unhideWhenUsed="1"/>
-    <w:lsdException w:name="List 5" w:semiHidden="1" w:unhideWhenUsed="1"/>
-    <w:lsdException w:name="List Bullet 2" w:semiHidden="1" w:unhideWhenUsed="1"/>
-    <w:lsdException w:name="List Bullet 3" w:semiHidden="1" w:unhideWhenUsed="1"/>
-    <w:lsdException w:name="List Bullet 4" w:semiHidden="1" w:unhideWhenUsed="1"/>
-    <w:lsdException w:name="List Bullet 5" w:semiHidden="1" w:unhideWhenUsed="1"/>
-    <w:lsdException w:name="List Number 2" w:semiHidden="1" w:unhideWhenUsed="1"/>
-    <w:lsdException w:name="List Number 3" w:semiHidden="1" w:unhideWhenUsed="1"/>
-    <w:lsdException w:name="List Number 4" w:semiHidden="1" w:unhideWhenUsed="1"/>
-    <w:lsdException w:name="List Number 5" w:semiHidden="1" w:unhideWhenUsed="1"/>
-    <w:lsdException w:name="Title" w:uiPriority="10" w:qFormat="1"/>
-    <w:lsdException w:name="Closing" w:semiHidden="1" w:unhideWhenUsed="1"/>
-    <w:lsdException w:name="Signature" w:semiHidden="1" w:unhideWhenUsed="1"/>
-    <w:lsdException w:name="Default Paragraph Font" w:semiHidden="1" w:uiPriority="1" w:unhideWhenUsed="1"/>
-    <w:lsdException w:name="Body Text" w:semiHidden="1" w:unhideWhenUsed="1"/>
-    <w:lsdException w:name="Body Text Indent" w:semiHidden="1" w:unhideWhenUsed="1"/>
-    <w:lsdException w:name="List Continue" w:semiHidden="1" w:unhideWhenUsed="1"/>
-    <w:lsdException w:name="List Continue 2" w:semiHidden="1" w:unhideWhenUsed="1"/>
-    <w:lsdException w:name="List Continue 3" w:semiHidden="1" w:unhideWhenUsed="1"/>
-    <w:lsdException w:name="List Continue 4" w:semiHidden="1" w:unhideWhenUsed="1"/>
-    <w:lsdException w:name="List Continue 5" w:semiHidden="1" w:unhideWhenUsed="1"/>
-    <w:lsdException w:name="Message Header" w:semiHidden="1" w:unhideWhenUsed="1"/>
-    <w:lsdException w:name="Subtitle" w:uiPriority="11" w:qFormat="1"/>
-    <w:lsdException w:name="Salutation" w:semiHidden="1" w:unhideWhenUsed="1"/>
-    <w:lsdException w:name="Date" w:semiHidden="1" w:unhideWhenUsed="1"/>
-    <w:lsdException w:name="Body Text First Indent" w:semiHidden="1" w:unhideWhenUsed="1"/>
-    <w:lsdException w:name="Body Text First Indent 2" w:semiHidden="1" w:unhideWhenUsed="1"/>
-    <w:lsdException w:name="Note Heading" w:semiHidden="1" w:unhideWhenUsed="1"/>
-    <w:lsdException w:name="Body Text 2" w:semiHidden="1" w:unhideWhenUsed="1"/>
-    <w:lsdException w:name="Body Text 3" w:semiHidden="1" w:unhideWhenUsed="1"/>
-    <w:lsdException w:name="Body Text Indent 2" w:semiHidden="1" w:unhideWhenUsed="1"/>
-    <w:lsdException w:name="Body Text Indent 3" w:semiHidden="1" w:unhideWhenUsed="1"/>
-    <w:lsdException w:name="Block Text" w:semiHidden="1" w:unhideWhenUsed="1"/>
-    <w:lsdException w:name="Hyperlink" w:semiHidden="1" w:unhideWhenUsed="1"/>
-    <w:lsdException w:name="FollowedHyperlink" w:semiHidden="1" w:unhideWhenUsed="1"/>
-    <w:lsdException w:name="Strong" w:uiPriority="22" w:qFormat="1"/>
-    <w:lsdException w:name="Emphasis" w:uiPriority="20" w:qFormat="1"/>
-    <w:lsdException w:name="Document Map" w:semiHidden="1" w:unhideWhenUsed="1"/>
-    <w:lsdException w:name="Plain Text" w:semiHidden="1" w:unhideWhenUsed="1"/>
-    <w:lsdException w:name="E-mail Signature" w:semiHidden="1" w:unhideWhenUsed="1"/>
-    <w:lsdException w:name="HTML Top of Form" w:semiHidden="1" w:unhideWhenUsed="1"/>
-    <w:lsdException w:name="HTML Bottom of Form" w:semiHidden="1" w:unhideWhenUsed="1"/>
-    <w:lsdException w:name="Normal (Web)" w:semiHidden="1" w:unhideWhenUsed="1"/>
-    <w:lsdException w:name="HTML Acronym" w:semiHidden="1" w:unhideWhenUsed="1"/>
-    <w:lsdException w:name="HTML Address" w:semiHidden="1" w:unhideWhenUsed="1"/>
-    <w:lsdException w:name="HTML Cite" w:semiHidden="1" w:unhideWhenUsed="1"/>
-    <w:lsdException w:name="HTML Code" w:semiHidden="1" w:unhideWhenUsed="1"/>
-    <w:lsdException w:name="HTML Definition" w:semiHidden="1" w:unhideWhenUsed="1"/>
-    <w:lsdException w:name="HTML Keyboard" w:semiHidden="1" w:unhideWhenUsed="1"/>
-    <w:lsdException w:name="HTML Preformatted" w:semiHidden="1" w:unhideWhenUsed="1"/>
-    <w:lsdException w:name="HTML Sample" w:semiHidden="1" w:unhideWhenUsed="1"/>
-    <w:lsdException w:name="HTML Typewriter" w:semiHidden="1" w:unhideWhenUsed="1"/>
-    <w:lsdException w:name="HTML Variable" w:semiHidden="1" w:unhideWhenUsed="1"/>
-    <w:lsdException w:name="Normal Table" w:semiHidden="1" w:unhideWhenUsed="1"/>
-    <w:lsdException w:name="annotation subject" w:semiHidden="1" w:unhideWhenUsed="1"/>
-    <w:lsdException w:name="No List" w:semiHidden="1" w:unhideWhenUsed="1"/>
-    <w:lsdException w:name="Outline List 1" w:semiHidden="1" w:unhideWhenUsed="1"/>
-    <w:lsdException w:name="Outline List 2" w:semiHidden="1" w:unhideWhenUsed="1"/>
-    <w:lsdException w:name="Outline List 3" w:semiHidden="1" w:unhideWhenUsed="1"/>
-    <w:lsdException w:name="Table Simple 1" w:semiHidden="1" w:unhideWhenUsed="1"/>
-    <w:lsdException w:name="Table Simple 2" w:semiHidden="1" w:unhideWhenUsed="1"/>
-    <w:lsdException w:name="Table Simple 3" w:semiHidden="1" w:unhideWhenUsed="1"/>
-    <w:lsdException w:name="Table Classic 1" w:semiHidden="1" w:unhideWhenUsed="1"/>
-    <w:lsdException w:name="Table Classic 2" w:semiHidden="1" w:unhideWhenUsed="1"/>
-    <w:lsdException w:name="Table Classic 3" w:semiHidden="1" w:unhideWhenUsed="1"/>
-    <w:lsdException w:name="Table Classic 4" w:semiHidden="1" w:unhideWhenUsed="1"/>
-    <w:lsdException w:name="Table Colorful 1" w:semiHidden="1" w:unhideWhenUsed="1"/>
-    <w:lsdException w:name="Table Colorful 2" w:semiHidden="1" w:unhideWhenUsed="1"/>
-    <w:lsdException w:name="Table Colorful 3" w:semiHidden="1" w:unhideWhenUsed="1"/>
-    <w:lsdException w:name="Table Columns 1" w:semiHidden="1" w:unhideWhenUsed="1"/>
-    <w:lsdException w:name="Table Columns 2" w:semiHidden="1" w:unhideWhenUsed="1"/>
-    <w:lsdException w:name="Table Columns 3" w:semiHidden="1" w:unhideWhenUsed="1"/>
-    <w:lsdException w:name="Table Columns 4" w:semiHidden="1" w:unhideWhenUsed="1"/>
-    <w:lsdException w:name="Table Columns 5" w:semiHidden="1" w:unhideWhenUsed="1"/>
-    <w:lsdException w:name="Table Grid 1" w:semiHidden="1" w:unhideWhenUsed="1"/>
-    <w:lsdException w:name="Table Grid 2" w:semiHidden="1" w:unhideWhenUsed="1"/>
-    <w:lsdException w:name="Table Grid 3" w:semiHidden="1" w:unhideWhenUsed="1"/>
-    <w:lsdException w:name="Table Grid 4" w:semiHidden="1" w:unhideWhenUsed="1"/>
-    <w:lsdException w:name="Table Grid 5" w:semiHidden="1" w:unhideWhenUsed="1"/>
-    <w:lsdException w:name="Table Grid 6" w:semiHidden="1" w:unhideWhenUsed="1"/>
-    <w:lsdException w:name="Table Grid 7" w:semiHidden="1" w:unhideWhenUsed="1"/>
-    <w:lsdException w:name="Table Grid 8" w:semiHidden="1" w:unhideWhenUsed="1"/>
-    <w:lsdException w:name="Table List 1" w:semiHidden="1" w:unhideWhenUsed="1"/>
-    <w:lsdException w:name="Table List 2" w:semiHidden="1" w:unhideWhenUsed="1"/>
-    <w:lsdException w:name="Table List 3" w:semiHidden="1" w:unhideWhenUsed="1"/>
-    <w:lsdException w:name="Table List 4" w:semiHidden="1" w:unhideWhenUsed="1"/>
-    <w:lsdException w:name="Table List 5" w:semiHidden="1" w:unhideWhenUsed="1"/>
-    <w:lsdException w:name="Table List 6" w:semiHidden="1" w:unhideWhenUsed="1"/>
-    <w:lsdException w:name="Table List 7" w:semiHidden="1" w:unhideWhenUsed="1"/>
-    <w:lsdException w:name="Table List 8" w:semiHidden="1" w:unhideWhenUsed="1"/>
-    <w:lsdException w:name="Table 3D effects 1" w:semiHidden="1" w:unhideWhenUsed="1"/>
-    <w:lsdException w:name="Table 3D effects 2" w:semiHidden="1" w:unhideWhenUsed="1"/>
-    <w:lsdException w:name="Table 3D effects 3" w:semiHidden="1" w:unhideWhenUsed="1"/>
-    <w:lsdException w:name="Table Contemporary" w:semiHidden="1" w:unhideWhenUsed="1"/>
-    <w:lsdException w:name="Table Elegant" w:semiHidden="1" w:unhideWhenUsed="1"/>
-    <w:lsdException w:name="Table Professional" w:semiHidden="1" w:unhideWhenUsed="1"/>
-    <w:lsdException w:name="Table Subtle 1" w:semiHidden="1" w:unhideWhenUsed="1"/>
-    <w:lsdException w:name="Table Subtle 2" w:semiHidden="1" w:unhideWhenUsed="1"/>
-    <w:lsdException w:name="Table Web 1" w:semiHidden="1" w:unhideWhenUsed="1"/>
-    <w:lsdException w:name="Table Web 2" w:semiHidden="1" w:unhideWhenUsed="1"/>
-    <w:lsdException w:name="Table Web 3" w:semiHidden="1" w:unhideWhenUsed="1"/>
-    <w:lsdException w:name="Balloon Text" w:semiHidden="1" w:unhideWhenUsed="1"/>
-    <w:lsdException w:name="Table Grid" w:uiPriority="39"/>
-    <w:lsdException w:name="Table Theme" w:semiHidden="1" w:unhideWhenUsed="1"/>
-    <w:lsdException w:name="Placeholder Text" w:semiHidden="1"/>
-    <w:lsdException w:name="No Spacing" w:uiPriority="1" w:qFormat="1"/>
-    <w:lsdException w:name="Light Shading" w:uiPriority="60"/>
-    <w:lsdException w:name="Light List" w:uiPriority="61"/>
-    <w:lsdException w:name="Light Grid" w:uiPriority="62"/>
-    <w:lsdException w:name="Medium Shading 1" w:uiPriority="63"/>
-    <w:lsdException w:name="Medium Shading 2" w:uiPriority="64"/>
-    <w:lsdException w:name="Medium List 1" w:uiPriority="65"/>
-    <w:lsdException w:name="Medium List 2" w:uiPriority="66"/>
-    <w:lsdException w:name="Medium Grid 1" w:uiPriority="67"/>
-    <w:lsdException w:name="Medium Grid 2" w:uiPriority="68"/>
-    <w:lsdException w:name="Medium Grid 3" w:uiPriority="69"/>
-    <w:lsdException w:name="Dark List" w:uiPriority="70"/>
-    <w:lsdException w:name="Colorful Shading" w:uiPriority="71"/>
-    <w:lsdException w:name="Colorful List" w:uiPriority="72"/>
-    <w:lsdException w:name="Colorful Grid" w:uiPriority="73"/>
-    <w:lsdException w:name="Light Shading Accent 1" w:uiPriority="60"/>
-    <w:lsdException w:name="Light List Accent 1" w:uiPriority="61"/>
-    <w:lsdException w:name="Light Grid Accent 1" w:uiPriority="62"/>
-    <w:lsdException w:name="Medium Shading 1 Accent 1" w:uiPriority="63"/>
-    <w:lsdException w:name="Medium Shading 2 Accent 1" w:uiPriority="64"/>
-    <w:lsdException w:name="Medium List 1 Accent 1" w:uiPriority="65"/>
-    <w:lsdException w:name="Revision" w:semiHidden="1"/>
-    <w:lsdException w:name="List Paragraph" w:uiPriority="34" w:qFormat="1"/>
-    <w:lsdException w:name="Quote" w:uiPriority="29" w:qFormat="1"/>
-    <w:lsdException w:name="Intense Quote" w:uiPriority="30" w:qFormat="1"/>
-    <w:lsdException w:name="Medium List 2 Accent 1" w:uiPriority="66"/>
-    <w:lsdException w:name="Medium Grid 1 Accent 1" w:uiPriority="67"/>
-    <w:lsdException w:name="Medium Grid 2 Accent 1" w:uiPriority="68"/>
-    <w:lsdException w:name="Medium Grid 3 Accent 1" w:uiPriority="69"/>
-    <w:lsdException w:name="Dark List Accent 1" w:uiPriority="70"/>
-    <w:lsdException w:name="Colorful Shading Accent 1" w:uiPriority="71"/>
-    <w:lsdException w:name="Colorful List Accent 1" w:uiPriority="72"/>
-    <w:lsdException w:name="Colorful Grid Accent 1" w:uiPriority="73"/>
-    <w:lsdException w:name="Light Shading Accent 2" w:uiPriority="60"/>
-    <w:lsdException w:name="Light List Accent 2" w:uiPriority="61"/>
-    <w:lsdException w:name="Light Grid Accent 2" w:uiPriority="62"/>
-    <w:lsdException w:name="Medium Shading 1 Accent 2" w:uiPriority="63"/>
-    <w:lsdException w:name="Medium Shading 2 Accent 2" w:uiPriority="64"/>
-    <w:lsdException w:name="Medium List 1 Accent 2" w:uiPriority="65"/>
-    <w:lsdException w:name="Medium List 2 Accent 2" w:uiPriority="66"/>
-    <w:lsdException w:name="Medium Grid 1 Accent 2" w:uiPriority="67"/>
-    <w:lsdException w:name="Medium Grid 2 Accent 2" w:uiPriority="68"/>
-    <w:lsdException w:name="Medium Grid 3 Accent 2" w:uiPriority="69"/>
-    <w:lsdException w:name="Dark List Accent 2" w:uiPriority="70"/>
-    <w:lsdException w:name="Colorful Shading Accent 2" w:uiPriority="71"/>
-    <w:lsdException w:name="Colorful List Accent 2" w:uiPriority="72"/>
-    <w:lsdException w:name="Colorful Grid Accent 2" w:uiPriority="73"/>
-    <w:lsdException w:name="Light Shading Accent 3" w:uiPriority="60"/>
-    <w:lsdException w:name="Light List Accent 3" w:uiPriority="61"/>
-    <w:lsdException w:name="Light Grid Accent 3" w:uiPriority="62"/>
-    <w:lsdException w:name="Medium Shading 1 Accent 3" w:uiPriority="63"/>
-    <w:lsdException w:name="Medium Shading 2 Accent 3" w:uiPriority="64"/>
-    <w:lsdException w:name="Medium List 1 Accent 3" w:uiPriority="65"/>
-    <w:lsdException w:name="Medium List 2 Accent 3" w:uiPriority="66"/>
-    <w:lsdException w:name="Medium Grid 1 Accent 3" w:uiPriority="67"/>
-    <w:lsdException w:name="Medium Grid 2 Accent 3" w:uiPriority="68"/>
-    <w:lsdException w:name="Medium Grid 3 Accent 3" w:uiPriority="69"/>
-    <w:lsdException w:name="Dark List Accent 3" w:uiPriority="70"/>
-    <w:lsdException w:name="Colorful Shading Accent 3" w:uiPriority="71"/>
-    <w:lsdException w:name="Colorful List Accent 3" w:uiPriority="72"/>
-    <w:lsdException w:name="Colorful Grid Accent 3" w:uiPriority="73"/>
-    <w:lsdException w:name="Light Shading Accent 4" w:uiPriority="60"/>
-    <w:lsdException w:name="Light List Accent 4" w:uiPriority="61"/>
-    <w:lsdException w:name="Light Grid Accent 4" w:uiPriority="62"/>
-    <w:lsdException w:name="Medium Shading 1 Accent 4" w:uiPriority="63"/>
-    <w:lsdException w:name="Medium Shading 2 Accent 4" w:uiPriority="64"/>
-    <w:lsdException w:name="Medium List 1 Accent 4" w:uiPriority="65"/>
-    <w:lsdException w:name="Medium List 2 Accent 4" w:uiPriority="66"/>
-    <w:lsdException w:name="Medium Grid 1 Accent 4" w:uiPriority="67"/>
-    <w:lsdException w:name="Medium Grid 2 Accent 4" w:uiPriority="68"/>
-    <w:lsdException w:name="Medium Grid 3 Accent 4" w:uiPriority="69"/>
-    <w:lsdException w:name="Dark List Accent 4" w:uiPriority="70"/>
-    <w:lsdException w:name="Colorful Shading Accent 4" w:uiPriority="71"/>
-    <w:lsdException w:name="Colorful List Accent 4" w:uiPriority="72"/>
-    <w:lsdException w:name="Colorful Grid Accent 4" w:uiPriority="73"/>
-    <w:lsdException w:name="Light Shading Accent 5" w:uiPriority="60"/>
-    <w:lsdException w:name="Light List Accent 5" w:uiPriority="61"/>
-    <w:lsdException w:name="Light Grid Accent 5" w:uiPriority="62"/>
-    <w:lsdException w:name="Medium Shading 1 Accent 5" w:uiPriority="63"/>
-    <w:lsdException w:name="Medium Shading 2 Accent 5" w:uiPriority="64"/>
-    <w:lsdException w:name="Medium List 1 Accent 5" w:uiPriority="65"/>
-    <w:lsdException w:name="Medium List 2 Accent 5" w:uiPriority="66"/>
-    <w:lsdException w:name="Medium Grid 1 Accent 5" w:uiPriority="67"/>
-    <w:lsdException w:name="Medium Grid 2 Accent 5" w:uiPriority="68"/>
-    <w:lsdException w:name="Medium Grid 3 Accent 5" w:uiPriority="69"/>
-    <w:lsdException w:name="Dark List Accent 5" w:uiPriority="70"/>
-    <w:lsdException w:name="Colorful Shading Accent 5" w:uiPriority="71"/>
-    <w:lsdException w:name="Colorful List Accent 5" w:uiPriority="72"/>
-    <w:lsdException w:name="Colorful Grid Accent 5" w:uiPriority="73"/>
-    <w:lsdException w:name="Light Shading Accent 6" w:uiPriority="60"/>
-    <w:lsdException w:name="Light List Accent 6" w:uiPriority="61"/>
-    <w:lsdException w:name="Light Grid Accent 6" w:uiPriority="62"/>
-    <w:lsdException w:name="Medium Shading 1 Accent 6" w:uiPriority="63"/>
-    <w:lsdException w:name="Medium Shading 2 Accent 6" w:uiPriority="64"/>
-    <w:lsdException w:name="Medium List 1 Accent 6" w:uiPriority="65"/>
-    <w:lsdException w:name="Medium List 2 Accent 6" w:uiPriority="66"/>
-    <w:lsdException w:name="Medium Grid 1 Accent 6" w:uiPriority="67"/>
-    <w:lsdException w:name="Medium Grid 2 Accent 6" w:uiPriority="68"/>
-    <w:lsdException w:name="Medium Grid 3 Accent 6" w:uiPriority="69"/>
-    <w:lsdException w:name="Dark List Accent 6" w:uiPriority="70"/>
-    <w:lsdException w:name="Colorful Shading Accent 6" w:uiPriority="71"/>
-    <w:lsdException w:name="Colorful List Accent 6" w:uiPriority="72"/>
-    <w:lsdException w:name="Colorful Grid Accent 6" w:uiPriority="73"/>
-    <w:lsdException w:name="Subtle Emphasis" w:uiPriority="19" w:qFormat="1"/>
-    <w:lsdException w:name="Intense Emphasis" w:uiPriority="21" w:qFormat="1"/>
-    <w:lsdException w:name="Subtle Reference" w:uiPriority="31" w:qFormat="1"/>
-    <w:lsdException w:name="Intense Reference" w:uiPriority="32" w:qFormat="1"/>
-    <w:lsdException w:name="Book Title" w:uiPriority="33" w:qFormat="1"/>
-    <w:lsdException w:name="Bibliography" w:semiHidden="1" w:uiPriority="37" w:unhideWhenUsed="1"/>
-    <w:lsdException w:name="TOC Heading" w:semiHidden="1" w:uiPriority="39" w:unhideWhenUsed="1" w:qFormat="1"/>
-    <w:lsdException w:name="Plain Table 1" w:uiPriority="41"/>
-    <w:lsdException w:name="Plain Table 2" w:uiPriority="42"/>
-    <w:lsdException w:name="Plain Table 3" w:uiPriority="43"/>
-    <w:lsdException w:name="Plain Table 4" w:uiPriority="44"/>
-    <w:lsdException w:name="Plain Table 5" w:uiPriority="45"/>
-    <w:lsdException w:name="Grid Table Light" w:uiPriority="40"/>
-    <w:lsdException w:name="Grid Table 1 Light" w:uiPriority="46"/>
-    <w:lsdException w:name="Grid Table 2" w:uiPriority="47"/>
-    <w:lsdException w:name="Grid Table 3" w:uiPriority="48"/>
-    <w:lsdException w:name="Grid Table 4" w:uiPriority="49"/>
-    <w:lsdException w:name="Grid Table 5 Dark" w:uiPriority="50"/>
-    <w:lsdException w:name="Grid Table 6 Colorful" w:uiPriority="51"/>
-    <w:lsdException w:name="Grid Table 7 Colorful" w:uiPriority="52"/>
-    <w:lsdException w:name="Grid Table 1 Light Accent 1" w:uiPriority="46"/>
-    <w:lsdException w:name="Grid Table 2 Accent 1" w:uiPriority="47"/>
-    <w:lsdException w:name="Grid Table 3 Accent 1" w:uiPriority="48"/>
-    <w:lsdException w:name="Grid Table 4 Accent 1" w:uiPriority="49"/>
-    <w:lsdException w:name="Grid Table 5 Dark Accent 1" w:uiPriority="50"/>
-    <w:lsdException w:name="Grid Table 6 Colorful Accent 1" w:uiPriority="51"/>
-    <w:lsdException w:name="Grid Table 7 Colorful Accent 1" w:uiPriority="52"/>
-    <w:lsdException w:name="Grid Table 1 Light Accent 2" w:uiPriority="46"/>
-    <w:lsdException w:name="Grid Table 2 Accent 2" w:uiPriority="47"/>
-    <w:lsdException w:name="Grid Table 3 Accent 2" w:uiPriority="48"/>
-    <w:lsdException w:name="Grid Table 4 Accent 2" w:uiPriority="49"/>
-    <w:lsdException w:name="Grid Table 5 Dark Accent 2" w:uiPriority="50"/>
-    <w:lsdException w:name="Grid Table 6 Colorful Accent 2" w:uiPriority="51"/>
-    <w:lsdException w:name="Grid Table 7 Colorful Accent 2" w:uiPriority="52"/>
-    <w:lsdException w:name="Grid Table 1 Light Accent 3" w:uiPriority="46"/>
-    <w:lsdException w:name="Grid Table 2 Accent 3" w:uiPriority="47"/>
-    <w:lsdException w:name="Grid Table 3 Accent 3" w:uiPriority="48"/>
-    <w:lsdException w:name="Grid Table 4 Accent 3" w:uiPriority="49"/>
-    <w:lsdException w:name="Grid Table 5 Dark Accent 3" w:uiPriority="50"/>
-    <w:lsdException w:name="Grid Table 6 Colorful Accent 3" w:uiPriority="51"/>
-    <w:lsdException w:name="Grid Table 7 Colorful Accent 3" w:uiPriority="52"/>
-    <w:lsdException w:name="Grid Table 1 Light Accent 4" w:uiPriority="46"/>
-    <w:lsdException w:name="Grid Table 2 Accent 4" w:uiPriority="47"/>
-    <w:lsdException w:name="Grid Table 3 Accent 4" w:uiPriority="48"/>
-    <w:lsdException w:name="Grid Table 4 Accent 4" w:uiPriority="49"/>
-    <w:lsdException w:name="Grid Table 5 Dark Accent 4" w:uiPriority="50"/>
-    <w:lsdException w:name="Grid Table 6 Colorful Accent 4" w:uiPriority="51"/>
-    <w:lsdException w:name="Grid Table 7 Colorful Accent 4" w:uiPriority="52"/>
-    <w:lsdException w:name="Grid Table 1 Light Accent 5" w:uiPriority="46"/>
-    <w:lsdException w:name="Grid Table 2 Accent 5" w:uiPriority="47"/>
-    <w:lsdException w:name="Grid Table 3 Accent 5" w:uiPriority="48"/>
-    <w:lsdException w:name="Grid Table 4 Accent 5" w:uiPriority="49"/>
-    <w:lsdException w:name="Grid Table 5 Dark Accent 5" w:uiPriority="50"/>
-    <w:lsdException w:name="Grid Table 6 Colorful Accent 5" w:uiPriority="51"/>
-    <w:lsdException w:name="Grid Table 7 Colorful Accent 5" w:uiPriority="52"/>
-    <w:lsdException w:name="Grid Table 1 Light Accent 6" w:uiPriority="46"/>
-    <w:lsdException w:name="Grid Table 2 Accent 6" w:uiPriority="47"/>
-    <w:lsdException w:name="Grid Table 3 Accent 6" w:uiPriority="48"/>
-    <w:lsdException w:name="Grid Table 4 Accent 6" w:uiPriority="49"/>
-    <w:lsdException w:name="Grid Table 5 Dark Accent 6" w:uiPriority="50"/>
-    <w:lsdException w:name="Grid Table 6 Colorful Accent 6" w:uiPriority="51"/>
-    <w:lsdException w:name="Grid Table 7 Colorful Accent 6" w:uiPriority="52"/>
-    <w:lsdException w:name="List Table 1 Light" w:uiPriority="46"/>
-    <w:lsdException w:name="List Table 2" w:uiPriority="47"/>
-    <w:lsdException w:name="List Table 3" w:uiPriority="48"/>
-    <w:lsdException w:name="List Table 4" w:uiPriority="49"/>
-    <w:lsdException w:name="List Table 5 Dark" w:uiPriority="50"/>
-    <w:lsdException w:name="List Table 6 Colorful" w:uiPriority="51"/>
-    <w:lsdException w:name="List Table 7 Colorful" w:uiPriority="52"/>
-    <w:lsdException w:name="List Table 1 Light Accent 1" w:uiPriority="46"/>
-    <w:lsdException w:name="List Table 2 Accent 1" w:uiPriority="47"/>
-    <w:lsdException w:name="List Table 3 Accent 1" w:uiPriority="48"/>
-    <w:lsdException w:name="List Table 4 Accent 1" w:uiPriority="49"/>
-    <w:lsdException w:name="List Table 5 Dark Accent 1" w:uiPriority="50"/>
-    <w:lsdException w:name="List Table 6 Colorful Accent 1" w:uiPriority="51"/>
-    <w:lsdException w:name="List Table 7 Colorful Accent 1" w:uiPriority="52"/>
-    <w:lsdException w:name="List Table 1 Light Accent 2" w:uiPriority="46"/>
-    <w:lsdException w:name="List Table 2 Accent 2" w:uiPriority="47"/>
-    <w:lsdException w:name="List Table 3 Accent 2" w:uiPriority="48"/>
-    <w:lsdException w:name="List Table 4 Accent 2" w:uiPriority="49"/>
-    <w:lsdException w:name="List Table 5 Dark Accent 2" w:uiPriority="50"/>
-    <w:lsdException w:name="List Table 6 Colorful Accent 2" w:uiPriority="51"/>
-    <w:lsdException w:name="List Table 7 Colorful Accent 2" w:uiPriority="52"/>
-    <w:lsdException w:name="List Table 1 Light Accent 3" w:uiPriority="46"/>
-    <w:lsdException w:name="List Table 2 Accent 3" w:uiPriority="47"/>
-    <w:lsdException w:name="List Table 3 Accent 3" w:uiPriority="48"/>
-    <w:lsdException w:name="List Table 4 Accent 3" w:uiPriority="49"/>
-    <w:lsdException w:name="List Table 5 Dark Accent 3" w:uiPriority="50"/>
-    <w:lsdException w:name="List Table 6 Colorful Accent 3" w:uiPriority="51"/>
-    <w:lsdException w:name="List Table 7 Colorful Accent 3" w:uiPriority="52"/>
-    <w:lsdException w:name="List Table 1 Light Accent 4" w:uiPriority="46"/>
-    <w:lsdException w:name="List Table 2 Accent 4" w:uiPriority="47"/>
-    <w:lsdException w:name="List Table 3 Accent 4" w:uiPriority="48"/>
-    <w:lsdException w:name="List Table 4 Accent 4" w:uiPriority="49"/>
-    <w:lsdException w:name="List Table 5 Dark Accent 4" w:uiPriority="50"/>
-    <w:lsdException w:name="List Table 6 Colorful Accent 4" w:uiPriority="51"/>
-    <w:lsdException w:name="List Table 7 Colorful Accent 4" w:uiPriority="52"/>
-    <w:lsdException w:name="List Table 1 Light Accent 5" w:uiPriority="46"/>
-    <w:lsdException w:name="List Table 2 Accent 5" w:uiPriority="47"/>
-    <w:lsdException w:name="List Table 3 Accent 5" w:uiPriority="48"/>
-    <w:lsdException w:name="List Table 4 Accent 5" w:uiPriority="49"/>
-    <w:lsdException w:name="List Table 5 Dark Accent 5" w:uiPriority="50"/>
-    <w:lsdException w:name="List Table 6 Colorful Accent 5" w:uiPriority="51"/>
-    <w:lsdException w:name="List Table 7 Colorful Accent 5" w:uiPriority="52"/>
-    <w:lsdException w:name="List Table 1 Light Accent 6" w:uiPriority="46"/>
-    <w:lsdException w:name="List Table 2 Accent 6" w:uiPriority="47"/>
-    <w:lsdException w:name="List Table 3 Accent 6" w:uiPriority="48"/>
-    <w:lsdException w:name="List Table 4 Accent 6" w:uiPriority="49"/>
-    <w:lsdException w:name="List Table 5 Dark Accent 6" w:uiPriority="50"/>
-    <w:lsdException w:name="List Table 6 Colorful Accent 6" w:uiPriority="51"/>
-    <w:lsdException w:name="List Table 7 Colorful Accent 6" w:uiPriority="52"/>
+  <w:latentStyles w:defLockedState="0" w:defUIPriority="99" w:defSemiHidden="1" w:defUnhideWhenUsed="1" w:defQFormat="0" w:count="267">
+    <w:lsdException w:name="Normal" w:semiHidden="0" w:uiPriority="0" w:unhideWhenUsed="0" w:qFormat="1"/>
+    <w:lsdException w:name="heading 1" w:semiHidden="0" w:uiPriority="9" w:unhideWhenUsed="0" w:qFormat="1"/>
+    <w:lsdException w:name="heading 2" w:uiPriority="9" w:qFormat="1"/>
+    <w:lsdException w:name="heading 3" w:uiPriority="9" w:qFormat="1"/>
+    <w:lsdException w:name="heading 4" w:uiPriority="9" w:qFormat="1"/>
+    <w:lsdException w:name="heading 5" w:uiPriority="9" w:qFormat="1"/>
+    <w:lsdException w:name="heading 6" w:uiPriority="9" w:qFormat="1"/>
+    <w:lsdException w:name="heading 7" w:uiPriority="9" w:qFormat="1"/>
+    <w:lsdException w:name="heading 8" w:uiPriority="9" w:qFormat="1"/>
+    <w:lsdException w:name="heading 9" w:uiPriority="9" w:qFormat="1"/>
+    <w:lsdException w:name="toc 1" w:uiPriority="39"/>
+    <w:lsdException w:name="toc 2" w:uiPriority="39"/>
+    <w:lsdException w:name="toc 3" w:uiPriority="39"/>
+    <w:lsdException w:name="toc 4" w:uiPriority="39"/>
+    <w:lsdException w:name="toc 5" w:uiPriority="39"/>
+    <w:lsdException w:name="toc 6" w:uiPriority="39"/>
+    <w:lsdException w:name="toc 7" w:uiPriority="39"/>
+    <w:lsdException w:name="toc 8" w:uiPriority="39"/>
+    <w:lsdException w:name="toc 9" w:uiPriority="39"/>
+    <w:lsdException w:name="caption" w:uiPriority="35" w:qFormat="1"/>
+    <w:lsdException w:name="Title" w:semiHidden="0" w:uiPriority="10" w:unhideWhenUsed="0" w:qFormat="1"/>
+    <w:lsdException w:name="Default Paragraph Font" w:uiPriority="1"/>
+    <w:lsdException w:name="Subtitle" w:semiHidden="0" w:uiPriority="11" w:unhideWhenUsed="0" w:qFormat="1"/>
+    <w:lsdException w:name="Strong" w:semiHidden="0" w:uiPriority="22" w:unhideWhenUsed="0" w:qFormat="1"/>
+    <w:lsdException w:name="Emphasis" w:semiHidden="0" w:uiPriority="20" w:unhideWhenUsed="0" w:qFormat="1"/>
+    <w:lsdException w:name="Table Grid" w:semiHidden="0" w:uiPriority="39" w:unhideWhenUsed="0"/>
+    <w:lsdException w:name="Placeholder Text" w:unhideWhenUsed="0"/>
+    <w:lsdException w:name="No Spacing" w:semiHidden="0" w:uiPriority="1" w:unhideWhenUsed="0" w:qFormat="1"/>
+    <w:lsdException w:name="Light Shading" w:semiHidden="0" w:uiPriority="60" w:unhideWhenUsed="0"/>
+    <w:lsdException w:name="Light List" w:semiHidden="0" w:uiPriority="61" w:unhideWhenUsed="0"/>
+    <w:lsdException w:name="Light Grid" w:semiHidden="0" w:uiPriority="62" w:unhideWhenUsed="0"/>
+    <w:lsdException w:name="Medium Shading 1" w:semiHidden="0" w:uiPriority="63" w:unhideWhenUsed="0"/>
+    <w:lsdException w:name="Medium Shading 2" w:semiHidden="0" w:uiPriority="64" w:unhideWhenUsed="0"/>
+    <w:lsdException w:name="Medium List 1" w:semiHidden="0" w:uiPriority="65" w:unhideWhenUsed="0"/>
+    <w:lsdException w:name="Medium List 2" w:semiHidden="0" w:uiPriority="66" w:unhideWhenUsed="0"/>
+    <w:lsdException w:name="Medium Grid 1" w:semiHidden="0" w:uiPriority="67" w:unhideWhenUsed="0"/>
+    <w:lsdException w:name="Medium Grid 2" w:semiHidden="0" w:uiPriority="68" w:unhideWhenUsed="0"/>
+    <w:lsdException w:name="Medium Grid 3" w:semiHidden="0" w:uiPriority="69" w:unhideWhenUsed="0"/>
+    <w:lsdException w:name="Dark List" w:semiHidden="0" w:uiPriority="70" w:unhideWhenUsed="0"/>
+    <w:lsdException w:name="Colorful Shading" w:semiHidden="0" w:uiPriority="71" w:unhideWhenUsed="0"/>
+    <w:lsdException w:name="Colorful List" w:semiHidden="0" w:uiPriority="72" w:unhideWhenUsed="0"/>
+    <w:lsdException w:name="Colorful Grid" w:semiHidden="0" w:uiPriority="73" w:unhideWhenUsed="0"/>
+    <w:lsdException w:name="Light Shading Accent 1" w:semiHidden="0" w:uiPriority="60" w:unhideWhenUsed="0"/>
+    <w:lsdException w:name="Light List Accent 1" w:semiHidden="0" w:uiPriority="61" w:unhideWhenUsed="0"/>
+    <w:lsdException w:name="Light Grid Accent 1" w:semiHidden="0" w:uiPriority="62" w:unhideWhenUsed="0"/>
+    <w:lsdException w:name="Medium Shading 1 Accent 1" w:semiHidden="0" w:uiPriority="63" w:unhideWhenUsed="0"/>
+    <w:lsdException w:name="Medium Shading 2 Accent 1" w:semiHidden="0" w:uiPriority="64" w:unhideWhenUsed="0"/>
+    <w:lsdException w:name="Medium List 1 Accent 1" w:semiHidden="0" w:uiPriority="65" w:unhideWhenUsed="0"/>
+    <w:lsdException w:name="Revision" w:unhideWhenUsed="0"/>
+    <w:lsdException w:name="List Paragraph" w:semiHidden="0" w:uiPriority="34" w:unhideWhenUsed="0" w:qFormat="1"/>
+    <w:lsdException w:name="Quote" w:semiHidden="0" w:uiPriority="29" w:unhideWhenUsed="0" w:qFormat="1"/>
+    <w:lsdException w:name="Intense Quote" w:semiHidden="0" w:uiPriority="30" w:unhideWhenUsed="0" w:qFormat="1"/>
+    <w:lsdException w:name="Medium List 2 Accent 1" w:semiHidden="0" w:uiPriority="66" w:unhideWhenUsed="0"/>
+    <w:lsdException w:name="Medium Grid 1 Accent 1" w:semiHidden="0" w:uiPriority="67" w:unhideWhenUsed="0"/>
+    <w:lsdException w:name="Medium Grid 2 Accent 1" w:semiHidden="0" w:uiPriority="68" w:unhideWhenUsed="0"/>
+    <w:lsdException w:name="Medium Grid 3 Accent 1" w:semiHidden="0" w:uiPriority="69" w:unhideWhenUsed="0"/>
+    <w:lsdException w:name="Dark List Accent 1" w:semiHidden="0" w:uiPriority="70" w:unhideWhenUsed="0"/>
+    <w:lsdException w:name="Colorful Shading Accent 1" w:semiHidden="0" w:uiPriority="71" w:unhideWhenUsed="0"/>
+    <w:lsdException w:name="Colorful List Accent 1" w:semiHidden="0" w:uiPriority="72" w:unhideWhenUsed="0"/>
+    <w:lsdException w:name="Colorful Grid Accent 1" w:semiHidden="0" w:uiPriority="73" w:unhideWhenUsed="0"/>
+    <w:lsdException w:name="Light Shading Accent 2" w:semiHidden="0" w:uiPriority="60" w:unhideWhenUsed="0"/>
+    <w:lsdException w:name="Light List Accent 2" w:semiHidden="0" w:uiPriority="61" w:unhideWhenUsed="0"/>
+    <w:lsdException w:name="Light Grid Accent 2" w:semiHidden="0" w:uiPriority="62" w:unhideWhenUsed="0"/>
+    <w:lsdException w:name="Medium Shading 1 Accent 2" w:semiHidden="0" w:uiPriority="63" w:unhideWhenUsed="0"/>
+    <w:lsdException w:name="Medium Shading 2 Accent 2" w:semiHidden="0" w:uiPriority="64" w:unhideWhenUsed="0"/>
+    <w:lsdException w:name="Medium List 1 Accent 2" w:semiHidden="0" w:uiPriority="65" w:unhideWhenUsed="0"/>
+    <w:lsdException w:name="Medium List 2 Accent 2" w:semiHidden="0" w:uiPriority="66" w:unhideWhenUsed="0"/>
+    <w:lsdException w:name="Medium Grid 1 Accent 2" w:semiHidden="0" w:uiPriority="67" w:unhideWhenUsed="0"/>
+    <w:lsdException w:name="Medium Grid 2 Accent 2" w:semiHidden="0" w:uiPriority="68" w:unhideWhenUsed="0"/>
+    <w:lsdException w:name="Medium Grid 3 Accent 2" w:semiHidden="0" w:uiPriority="69" w:unhideWhenUsed="0"/>
+    <w:lsdException w:name="Dark List Accent 2" w:semiHidden="0" w:uiPriority="70" w:unhideWhenUsed="0"/>
+    <w:lsdException w:name="Colorful Shading Accent 2" w:semiHidden="0" w:uiPriority="71" w:unhideWhenUsed="0"/>
+    <w:lsdException w:name="Colorful List Accent 2" w:semiHidden="0" w:uiPriority="72" w:unhideWhenUsed="0"/>
+    <w:lsdException w:name="Colorful Grid Accent 2" w:semiHidden="0" w:uiPriority="73" w:unhideWhenUsed="0"/>
+    <w:lsdException w:name="Light Shading Accent 3" w:semiHidden="0" w:uiPriority="60" w:unhideWhenUsed="0"/>
+    <w:lsdException w:name="Light List Accent 3" w:semiHidden="0" w:uiPriority="61" w:unhideWhenUsed="0"/>
+    <w:lsdException w:name="Light Grid Accent 3" w:semiHidden="0" w:uiPriority="62" w:unhideWhenUsed="0"/>
+    <w:lsdException w:name="Medium Shading 1 Accent 3" w:semiHidden="0" w:uiPriority="63" w:unhideWhenUsed="0"/>
+    <w:lsdException w:name="Medium Shading 2 Accent 3" w:semiHidden="0" w:uiPriority="64" w:unhideWhenUsed="0"/>
+    <w:lsdException w:name="Medium List 1 Accent 3" w:semiHidden="0" w:uiPriority="65" w:unhideWhenUsed="0"/>
+    <w:lsdException w:name="Medium List 2 Accent 3" w:semiHidden="0" w:uiPriority="66" w:unhideWhenUsed="0"/>
+    <w:lsdException w:name="Medium Grid 1 Accent 3" w:semiHidden="0" w:uiPriority="67" w:unhideWhenUsed="0"/>
+    <w:lsdException w:name="Medium Grid 2 Accent 3" w:semiHidden="0" w:uiPriority="68" w:unhideWhenUsed="0"/>
+    <w:lsdException w:name="Medium Grid 3 Accent 3" w:semiHidden="0" w:uiPriority="69" w:unhideWhenUsed="0"/>
+    <w:lsdException w:name="Dark List Accent 3" w:semiHidden="0" w:uiPriority="70" w:unhideWhenUsed="0"/>
+    <w:lsdException w:name="Colorful Shading Accent 3" w:semiHidden="0" w:uiPriority="71" w:unhideWhenUsed="0"/>
+    <w:lsdException w:name="Colorful List Accent 3" w:semiHidden="0" w:uiPriority="72" w:unhideWhenUsed="0"/>
+    <w:lsdException w:name="Colorful Grid Accent 3" w:semiHidden="0" w:uiPriority="73" w:unhideWhenUsed="0"/>
+    <w:lsdException w:name="Light Shading Accent 4" w:semiHidden="0" w:uiPriority="60" w:unhideWhenUsed="0"/>
+    <w:lsdException w:name="Light List Accent 4" w:semiHidden="0" w:uiPriority="61" w:unhideWhenUsed="0"/>
+    <w:lsdException w:name="Light Grid Accent 4" w:semiHidden="0" w:uiPriority="62" w:unhideWhenUsed="0"/>
+    <w:lsdException w:name="Medium Shading 1 Accent 4" w:semiHidden="0" w:uiPriority="63" w:unhideWhenUsed="0"/>
+    <w:lsdException w:name="Medium Shading 2 Accent 4" w:semiHidden="0" w:uiPriority="64" w:unhideWhenUsed="0"/>
+    <w:lsdException w:name="Medium List 1 Accent 4" w:semiHidden="0" w:uiPriority="65" w:unhideWhenUsed="0"/>
+    <w:lsdException w:name="Medium List 2 Accent 4" w:semiHidden="0" w:uiPriority="66" w:unhideWhenUsed="0"/>
+    <w:lsdException w:name="Medium Grid 1 Accent 4" w:semiHidden="0" w:uiPriority="67" w:unhideWhenUsed="0"/>
+    <w:lsdException w:name="Medium Grid 2 Accent 4" w:semiHidden="0" w:uiPriority="68" w:unhideWhenUsed="0"/>
+    <w:lsdException w:name="Medium Grid 3 Accent 4" w:semiHidden="0" w:uiPriority="69" w:unhideWhenUsed="0"/>
+    <w:lsdException w:name="Dark List Accent 4" w:semiHidden="0" w:uiPriority="70" w:unhideWhenUsed="0"/>
+    <w:lsdException w:name="Colorful Shading Accent 4" w:semiHidden="0" w:uiPriority="71" w:unhideWhenUsed="0"/>
+    <w:lsdException w:name="Colorful List Accent 4" w:semiHidden="0" w:uiPriority="72" w:unhideWhenUsed="0"/>
+    <w:lsdException w:name="Colorful Grid Accent 4" w:semiHidden="0" w:uiPriority="73" w:unhideWhenUsed="0"/>
+    <w:lsdException w:name="Light Shading Accent 5" w:semiHidden="0" w:uiPriority="60" w:unhideWhenUsed="0"/>
+    <w:lsdException w:name="Light List Accent 5" w:semiHidden="0" w:uiPriority="61" w:unhideWhenUsed="0"/>
+    <w:lsdException w:name="Light Grid Accent 5" w:semiHidden="0" w:uiPriority="62" w:unhideWhenUsed="0"/>
+    <w:lsdException w:name="Medium Shading 1 Accent 5" w:semiHidden="0" w:uiPriority="63" w:unhideWhenUsed="0"/>
+    <w:lsdException w:name="Medium Shading 2 Accent 5" w:semiHidden="0" w:uiPriority="64" w:unhideWhenUsed="0"/>
+    <w:lsdException w:name="Medium List 1 Accent 5" w:semiHidden="0" w:uiPriority="65" w:unhideWhenUsed="0"/>
+    <w:lsdException w:name="Medium List 2 Accent 5" w:semiHidden="0" w:uiPriority="66" w:unhideWhenUsed="0"/>
+    <w:lsdException w:name="Medium Grid 1 Accent 5" w:semiHidden="0" w:uiPriority="67" w:unhideWhenUsed="0"/>
+    <w:lsdException w:name="Medium Grid 2 Accent 5" w:semiHidden="0" w:uiPriority="68" w:unhideWhenUsed="0"/>
+    <w:lsdException w:name="Medium Grid 3 Accent 5" w:semiHidden="0" w:uiPriority="69" w:unhideWhenUsed="0"/>
+    <w:lsdException w:name="Dark List Accent 5" w:semiHidden="0" w:uiPriority="70" w:unhideWhenUsed="0"/>
+    <w:lsdException w:name="Colorful Shading Accent 5" w:semiHidden="0" w:uiPriority="71" w:unhideWhenUsed="0"/>
+    <w:lsdException w:name="Colorful List Accent 5" w:semiHidden="0" w:uiPriority="72" w:unhideWhenUsed="0"/>
+    <w:lsdException w:name="Colorful Grid Accent 5" w:semiHidden="0" w:uiPriority="73" w:unhideWhenUsed="0"/>
+    <w:lsdException w:name="Light Shading Accent 6" w:semiHidden="0" w:uiPriority="60" w:unhideWhenUsed="0"/>
+    <w:lsdException w:name="Light List Accent 6" w:semiHidden="0" w:uiPriority="61" w:unhideWhenUsed="0"/>
+    <w:lsdException w:name="Light Grid Accent 6" w:semiHidden="0" w:uiPriority="62" w:unhideWhenUsed="0"/>
+    <w:lsdException w:name="Medium Shading 1 Accent 6" w:semiHidden="0" w:uiPriority="63" w:unhideWhenUsed="0"/>
+    <w:lsdException w:name="Medium Shading 2 Accent 6" w:semiHidden="0" w:uiPriority="64" w:unhideWhenUsed="0"/>
+    <w:lsdException w:name="Medium List 1 Accent 6" w:semiHidden="0" w:uiPriority="65" w:unhideWhenUsed="0"/>
+    <w:lsdException w:name="Medium List 2 Accent 6" w:semiHidden="0" w:uiPriority="66" w:unhideWhenUsed="0"/>
+    <w:lsdException w:name="Medium Grid 1 Accent 6" w:semiHidden="0" w:uiPriority="67" w:unhideWhenUsed="0"/>
+    <w:lsdException w:name="Medium Grid 2 Accent 6" w:semiHidden="0" w:uiPriority="68" w:unhideWhenUsed="0"/>
+    <w:lsdException w:name="Medium Grid 3 Accent 6" w:semiHidden="0" w:uiPriority="69" w:unhideWhenUsed="0"/>
+    <w:lsdException w:name="Dark List Accent 6" w:semiHidden="0" w:uiPriority="70" w:unhideWhenUsed="0"/>
+    <w:lsdException w:name="Colorful Shading Accent 6" w:semiHidden="0" w:uiPriority="71" w:unhideWhenUsed="0"/>
+    <w:lsdException w:name="Colorful List Accent 6" w:semiHidden="0" w:uiPriority="72" w:unhideWhenUsed="0"/>
+    <w:lsdException w:name="Colorful Grid Accent 6" w:semiHidden="0" w:uiPriority="73" w:unhideWhenUsed="0"/>
+    <w:lsdException w:name="Subtle Emphasis" w:semiHidden="0" w:uiPriority="19" w:unhideWhenUsed="0" w:qFormat="1"/>
+    <w:lsdException w:name="Intense Emphasis" w:semiHidden="0" w:uiPriority="21" w:unhideWhenUsed="0" w:qFormat="1"/>
+    <w:lsdException w:name="Subtle Reference" w:semiHidden="0" w:uiPriority="31" w:unhideWhenUsed="0" w:qFormat="1"/>
+    <w:lsdException w:name="Intense Reference" w:semiHidden="0" w:uiPriority="32" w:unhideWhenUsed="0" w:qFormat="1"/>
+    <w:lsdException w:name="Book Title" w:semiHidden="0" w:uiPriority="33" w:unhideWhenUsed="0" w:qFormat="1"/>
+    <w:lsdException w:name="Bibliography" w:uiPriority="37"/>
+    <w:lsdException w:name="TOC Heading" w:uiPriority="39" w:qFormat="1"/>
   </w:latentStyles>
   <w:style w:type="paragraph" w:default="1" w:styleId="a">
     <w:name w:val="Normal"/>
@@ -1716,6 +2574,289 @@
     <w:pPr>
       <w:ind w:left="720"/>
     </w:pPr>
+  </w:style>
+  <w:style w:type="character" w:customStyle="1" w:styleId="apple-converted-space">
+    <w:name w:val="apple-converted-space"/>
+    <w:basedOn w:val="a0"/>
+    <w:rsid w:val="002D0FD6"/>
+  </w:style>
+  <w:style w:type="paragraph" w:styleId="a4">
+    <w:name w:val="Balloon Text"/>
+    <w:basedOn w:val="a"/>
+    <w:link w:val="a5"/>
+    <w:uiPriority w:val="99"/>
+    <w:semiHidden/>
+    <w:unhideWhenUsed/>
+    <w:rsid w:val="00864F8E"/>
+    <w:pPr>
+      <w:spacing w:line="240" w:lineRule="auto"/>
+    </w:pPr>
+    <w:rPr>
+      <w:rFonts w:ascii="Tahoma" w:hAnsi="Tahoma" w:cs="Tahoma"/>
+      <w:sz w:val="16"/>
+      <w:szCs w:val="16"/>
+    </w:rPr>
+  </w:style>
+  <w:style w:type="character" w:customStyle="1" w:styleId="a5">
+    <w:name w:val="Текст выноски Знак"/>
+    <w:basedOn w:val="a0"/>
+    <w:link w:val="a4"/>
+    <w:uiPriority w:val="99"/>
+    <w:semiHidden/>
+    <w:rsid w:val="00864F8E"/>
+    <w:rPr>
+      <w:rFonts w:ascii="Tahoma" w:eastAsia="Times New Roman" w:hAnsi="Tahoma" w:cs="Tahoma"/>
+      <w:sz w:val="16"/>
+      <w:szCs w:val="16"/>
+      <w:lang w:val="en-US"/>
+    </w:rPr>
+  </w:style>
+</w:styles>
+</file>
+
+<file path=word/stylesWithEffects.xml><?xml version="1.0" encoding="utf-8"?>
+<w:styles xmlns:wpc="http://schemas.microsoft.com/office/word/2010/wordprocessingCanvas" xmlns:mc="http://schemas.openxmlformats.org/markup-compatibility/2006" xmlns:o="urn:schemas-microsoft-com:office:office" xmlns:r="http://schemas.openxmlformats.org/officeDocument/2006/relationships" xmlns:m="http://schemas.openxmlformats.org/officeDocument/2006/math" xmlns:v="urn:schemas-microsoft-com:vml" xmlns:wp14="http://schemas.microsoft.com/office/word/2010/wordprocessingDrawing" xmlns:wp="http://schemas.openxmlformats.org/drawingml/2006/wordprocessingDrawing" xmlns:w10="urn:schemas-microsoft-com:office:word" xmlns:w="http://schemas.openxmlformats.org/wordprocessingml/2006/main" xmlns:w14="http://schemas.microsoft.com/office/word/2010/wordml" xmlns:wpg="http://schemas.microsoft.com/office/word/2010/wordprocessingGroup" xmlns:wpi="http://schemas.microsoft.com/office/word/2010/wordprocessingInk" xmlns:wne="http://schemas.microsoft.com/office/word/2006/wordml" xmlns:wps="http://schemas.microsoft.com/office/word/2010/wordprocessingShape" mc:Ignorable="w14 wp14">
+  <w:docDefaults>
+    <w:rPrDefault>
+      <w:rPr>
+        <w:rFonts w:asciiTheme="minorHAnsi" w:eastAsiaTheme="minorHAnsi" w:hAnsiTheme="minorHAnsi" w:cstheme="minorBidi"/>
+        <w:sz w:val="22"/>
+        <w:szCs w:val="22"/>
+        <w:lang w:val="ru-RU" w:eastAsia="en-US" w:bidi="ar-SA"/>
+      </w:rPr>
+    </w:rPrDefault>
+    <w:pPrDefault>
+      <w:pPr>
+        <w:spacing w:after="160" w:line="259" w:lineRule="auto"/>
+      </w:pPr>
+    </w:pPrDefault>
+  </w:docDefaults>
+  <w:latentStyles w:defLockedState="0" w:defUIPriority="99" w:defSemiHidden="1" w:defUnhideWhenUsed="1" w:defQFormat="0" w:count="267">
+    <w:lsdException w:name="Normal" w:semiHidden="0" w:uiPriority="0" w:unhideWhenUsed="0" w:qFormat="1"/>
+    <w:lsdException w:name="heading 1" w:semiHidden="0" w:uiPriority="9" w:unhideWhenUsed="0" w:qFormat="1"/>
+    <w:lsdException w:name="heading 2" w:uiPriority="9" w:qFormat="1"/>
+    <w:lsdException w:name="heading 3" w:uiPriority="9" w:qFormat="1"/>
+    <w:lsdException w:name="heading 4" w:uiPriority="9" w:qFormat="1"/>
+    <w:lsdException w:name="heading 5" w:uiPriority="9" w:qFormat="1"/>
+    <w:lsdException w:name="heading 6" w:uiPriority="9" w:qFormat="1"/>
+    <w:lsdException w:name="heading 7" w:uiPriority="9" w:qFormat="1"/>
+    <w:lsdException w:name="heading 8" w:uiPriority="9" w:qFormat="1"/>
+    <w:lsdException w:name="heading 9" w:uiPriority="9" w:qFormat="1"/>
+    <w:lsdException w:name="toc 1" w:uiPriority="39"/>
+    <w:lsdException w:name="toc 2" w:uiPriority="39"/>
+    <w:lsdException w:name="toc 3" w:uiPriority="39"/>
+    <w:lsdException w:name="toc 4" w:uiPriority="39"/>
+    <w:lsdException w:name="toc 5" w:uiPriority="39"/>
+    <w:lsdException w:name="toc 6" w:uiPriority="39"/>
+    <w:lsdException w:name="toc 7" w:uiPriority="39"/>
+    <w:lsdException w:name="toc 8" w:uiPriority="39"/>
+    <w:lsdException w:name="toc 9" w:uiPriority="39"/>
+    <w:lsdException w:name="caption" w:uiPriority="35" w:qFormat="1"/>
+    <w:lsdException w:name="Title" w:semiHidden="0" w:uiPriority="10" w:unhideWhenUsed="0" w:qFormat="1"/>
+    <w:lsdException w:name="Default Paragraph Font" w:uiPriority="1"/>
+    <w:lsdException w:name="Subtitle" w:semiHidden="0" w:uiPriority="11" w:unhideWhenUsed="0" w:qFormat="1"/>
+    <w:lsdException w:name="Strong" w:semiHidden="0" w:uiPriority="22" w:unhideWhenUsed="0" w:qFormat="1"/>
+    <w:lsdException w:name="Emphasis" w:semiHidden="0" w:uiPriority="20" w:unhideWhenUsed="0" w:qFormat="1"/>
+    <w:lsdException w:name="Table Grid" w:semiHidden="0" w:uiPriority="39" w:unhideWhenUsed="0"/>
+    <w:lsdException w:name="Placeholder Text" w:unhideWhenUsed="0"/>
+    <w:lsdException w:name="No Spacing" w:semiHidden="0" w:uiPriority="1" w:unhideWhenUsed="0" w:qFormat="1"/>
+    <w:lsdException w:name="Light Shading" w:semiHidden="0" w:uiPriority="60" w:unhideWhenUsed="0"/>
+    <w:lsdException w:name="Light List" w:semiHidden="0" w:uiPriority="61" w:unhideWhenUsed="0"/>
+    <w:lsdException w:name="Light Grid" w:semiHidden="0" w:uiPriority="62" w:unhideWhenUsed="0"/>
+    <w:lsdException w:name="Medium Shading 1" w:semiHidden="0" w:uiPriority="63" w:unhideWhenUsed="0"/>
+    <w:lsdException w:name="Medium Shading 2" w:semiHidden="0" w:uiPriority="64" w:unhideWhenUsed="0"/>
+    <w:lsdException w:name="Medium List 1" w:semiHidden="0" w:uiPriority="65" w:unhideWhenUsed="0"/>
+    <w:lsdException w:name="Medium List 2" w:semiHidden="0" w:uiPriority="66" w:unhideWhenUsed="0"/>
+    <w:lsdException w:name="Medium Grid 1" w:semiHidden="0" w:uiPriority="67" w:unhideWhenUsed="0"/>
+    <w:lsdException w:name="Medium Grid 2" w:semiHidden="0" w:uiPriority="68" w:unhideWhenUsed="0"/>
+    <w:lsdException w:name="Medium Grid 3" w:semiHidden="0" w:uiPriority="69" w:unhideWhenUsed="0"/>
+    <w:lsdException w:name="Dark List" w:semiHidden="0" w:uiPriority="70" w:unhideWhenUsed="0"/>
+    <w:lsdException w:name="Colorful Shading" w:semiHidden="0" w:uiPriority="71" w:unhideWhenUsed="0"/>
+    <w:lsdException w:name="Colorful List" w:semiHidden="0" w:uiPriority="72" w:unhideWhenUsed="0"/>
+    <w:lsdException w:name="Colorful Grid" w:semiHidden="0" w:uiPriority="73" w:unhideWhenUsed="0"/>
+    <w:lsdException w:name="Light Shading Accent 1" w:semiHidden="0" w:uiPriority="60" w:unhideWhenUsed="0"/>
+    <w:lsdException w:name="Light List Accent 1" w:semiHidden="0" w:uiPriority="61" w:unhideWhenUsed="0"/>
+    <w:lsdException w:name="Light Grid Accent 1" w:semiHidden="0" w:uiPriority="62" w:unhideWhenUsed="0"/>
+    <w:lsdException w:name="Medium Shading 1 Accent 1" w:semiHidden="0" w:uiPriority="63" w:unhideWhenUsed="0"/>
+    <w:lsdException w:name="Medium Shading 2 Accent 1" w:semiHidden="0" w:uiPriority="64" w:unhideWhenUsed="0"/>
+    <w:lsdException w:name="Medium List 1 Accent 1" w:semiHidden="0" w:uiPriority="65" w:unhideWhenUsed="0"/>
+    <w:lsdException w:name="Revision" w:unhideWhenUsed="0"/>
+    <w:lsdException w:name="List Paragraph" w:semiHidden="0" w:uiPriority="34" w:unhideWhenUsed="0" w:qFormat="1"/>
+    <w:lsdException w:name="Quote" w:semiHidden="0" w:uiPriority="29" w:unhideWhenUsed="0" w:qFormat="1"/>
+    <w:lsdException w:name="Intense Quote" w:semiHidden="0" w:uiPriority="30" w:unhideWhenUsed="0" w:qFormat="1"/>
+    <w:lsdException w:name="Medium List 2 Accent 1" w:semiHidden="0" w:uiPriority="66" w:unhideWhenUsed="0"/>
+    <w:lsdException w:name="Medium Grid 1 Accent 1" w:semiHidden="0" w:uiPriority="67" w:unhideWhenUsed="0"/>
+    <w:lsdException w:name="Medium Grid 2 Accent 1" w:semiHidden="0" w:uiPriority="68" w:unhideWhenUsed="0"/>
+    <w:lsdException w:name="Medium Grid 3 Accent 1" w:semiHidden="0" w:uiPriority="69" w:unhideWhenUsed="0"/>
+    <w:lsdException w:name="Dark List Accent 1" w:semiHidden="0" w:uiPriority="70" w:unhideWhenUsed="0"/>
+    <w:lsdException w:name="Colorful Shading Accent 1" w:semiHidden="0" w:uiPriority="71" w:unhideWhenUsed="0"/>
+    <w:lsdException w:name="Colorful List Accent 1" w:semiHidden="0" w:uiPriority="72" w:unhideWhenUsed="0"/>
+    <w:lsdException w:name="Colorful Grid Accent 1" w:semiHidden="0" w:uiPriority="73" w:unhideWhenUsed="0"/>
+    <w:lsdException w:name="Light Shading Accent 2" w:semiHidden="0" w:uiPriority="60" w:unhideWhenUsed="0"/>
+    <w:lsdException w:name="Light List Accent 2" w:semiHidden="0" w:uiPriority="61" w:unhideWhenUsed="0"/>
+    <w:lsdException w:name="Light Grid Accent 2" w:semiHidden="0" w:uiPriority="62" w:unhideWhenUsed="0"/>
+    <w:lsdException w:name="Medium Shading 1 Accent 2" w:semiHidden="0" w:uiPriority="63" w:unhideWhenUsed="0"/>
+    <w:lsdException w:name="Medium Shading 2 Accent 2" w:semiHidden="0" w:uiPriority="64" w:unhideWhenUsed="0"/>
+    <w:lsdException w:name="Medium List 1 Accent 2" w:semiHidden="0" w:uiPriority="65" w:unhideWhenUsed="0"/>
+    <w:lsdException w:name="Medium List 2 Accent 2" w:semiHidden="0" w:uiPriority="66" w:unhideWhenUsed="0"/>
+    <w:lsdException w:name="Medium Grid 1 Accent 2" w:semiHidden="0" w:uiPriority="67" w:unhideWhenUsed="0"/>
+    <w:lsdException w:name="Medium Grid 2 Accent 2" w:semiHidden="0" w:uiPriority="68" w:unhideWhenUsed="0"/>
+    <w:lsdException w:name="Medium Grid 3 Accent 2" w:semiHidden="0" w:uiPriority="69" w:unhideWhenUsed="0"/>
+    <w:lsdException w:name="Dark List Accent 2" w:semiHidden="0" w:uiPriority="70" w:unhideWhenUsed="0"/>
+    <w:lsdException w:name="Colorful Shading Accent 2" w:semiHidden="0" w:uiPriority="71" w:unhideWhenUsed="0"/>
+    <w:lsdException w:name="Colorful List Accent 2" w:semiHidden="0" w:uiPriority="72" w:unhideWhenUsed="0"/>
+    <w:lsdException w:name="Colorful Grid Accent 2" w:semiHidden="0" w:uiPriority="73" w:unhideWhenUsed="0"/>
+    <w:lsdException w:name="Light Shading Accent 3" w:semiHidden="0" w:uiPriority="60" w:unhideWhenUsed="0"/>
+    <w:lsdException w:name="Light List Accent 3" w:semiHidden="0" w:uiPriority="61" w:unhideWhenUsed="0"/>
+    <w:lsdException w:name="Light Grid Accent 3" w:semiHidden="0" w:uiPriority="62" w:unhideWhenUsed="0"/>
+    <w:lsdException w:name="Medium Shading 1 Accent 3" w:semiHidden="0" w:uiPriority="63" w:unhideWhenUsed="0"/>
+    <w:lsdException w:name="Medium Shading 2 Accent 3" w:semiHidden="0" w:uiPriority="64" w:unhideWhenUsed="0"/>
+    <w:lsdException w:name="Medium List 1 Accent 3" w:semiHidden="0" w:uiPriority="65" w:unhideWhenUsed="0"/>
+    <w:lsdException w:name="Medium List 2 Accent 3" w:semiHidden="0" w:uiPriority="66" w:unhideWhenUsed="0"/>
+    <w:lsdException w:name="Medium Grid 1 Accent 3" w:semiHidden="0" w:uiPriority="67" w:unhideWhenUsed="0"/>
+    <w:lsdException w:name="Medium Grid 2 Accent 3" w:semiHidden="0" w:uiPriority="68" w:unhideWhenUsed="0"/>
+    <w:lsdException w:name="Medium Grid 3 Accent 3" w:semiHidden="0" w:uiPriority="69" w:unhideWhenUsed="0"/>
+    <w:lsdException w:name="Dark List Accent 3" w:semiHidden="0" w:uiPriority="70" w:unhideWhenUsed="0"/>
+    <w:lsdException w:name="Colorful Shading Accent 3" w:semiHidden="0" w:uiPriority="71" w:unhideWhenUsed="0"/>
+    <w:lsdException w:name="Colorful List Accent 3" w:semiHidden="0" w:uiPriority="72" w:unhideWhenUsed="0"/>
+    <w:lsdException w:name="Colorful Grid Accent 3" w:semiHidden="0" w:uiPriority="73" w:unhideWhenUsed="0"/>
+    <w:lsdException w:name="Light Shading Accent 4" w:semiHidden="0" w:uiPriority="60" w:unhideWhenUsed="0"/>
+    <w:lsdException w:name="Light List Accent 4" w:semiHidden="0" w:uiPriority="61" w:unhideWhenUsed="0"/>
+    <w:lsdException w:name="Light Grid Accent 4" w:semiHidden="0" w:uiPriority="62" w:unhideWhenUsed="0"/>
+    <w:lsdException w:name="Medium Shading 1 Accent 4" w:semiHidden="0" w:uiPriority="63" w:unhideWhenUsed="0"/>
+    <w:lsdException w:name="Medium Shading 2 Accent 4" w:semiHidden="0" w:uiPriority="64" w:unhideWhenUsed="0"/>
+    <w:lsdException w:name="Medium List 1 Accent 4" w:semiHidden="0" w:uiPriority="65" w:unhideWhenUsed="0"/>
+    <w:lsdException w:name="Medium List 2 Accent 4" w:semiHidden="0" w:uiPriority="66" w:unhideWhenUsed="0"/>
+    <w:lsdException w:name="Medium Grid 1 Accent 4" w:semiHidden="0" w:uiPriority="67" w:unhideWhenUsed="0"/>
+    <w:lsdException w:name="Medium Grid 2 Accent 4" w:semiHidden="0" w:uiPriority="68" w:unhideWhenUsed="0"/>
+    <w:lsdException w:name="Medium Grid 3 Accent 4" w:semiHidden="0" w:uiPriority="69" w:unhideWhenUsed="0"/>
+    <w:lsdException w:name="Dark List Accent 4" w:semiHidden="0" w:uiPriority="70" w:unhideWhenUsed="0"/>
+    <w:lsdException w:name="Colorful Shading Accent 4" w:semiHidden="0" w:uiPriority="71" w:unhideWhenUsed="0"/>
+    <w:lsdException w:name="Colorful List Accent 4" w:semiHidden="0" w:uiPriority="72" w:unhideWhenUsed="0"/>
+    <w:lsdException w:name="Colorful Grid Accent 4" w:semiHidden="0" w:uiPriority="73" w:unhideWhenUsed="0"/>
+    <w:lsdException w:name="Light Shading Accent 5" w:semiHidden="0" w:uiPriority="60" w:unhideWhenUsed="0"/>
+    <w:lsdException w:name="Light List Accent 5" w:semiHidden="0" w:uiPriority="61" w:unhideWhenUsed="0"/>
+    <w:lsdException w:name="Light Grid Accent 5" w:semiHidden="0" w:uiPriority="62" w:unhideWhenUsed="0"/>
+    <w:lsdException w:name="Medium Shading 1 Accent 5" w:semiHidden="0" w:uiPriority="63" w:unhideWhenUsed="0"/>
+    <w:lsdException w:name="Medium Shading 2 Accent 5" w:semiHidden="0" w:uiPriority="64" w:unhideWhenUsed="0"/>
+    <w:lsdException w:name="Medium List 1 Accent 5" w:semiHidden="0" w:uiPriority="65" w:unhideWhenUsed="0"/>
+    <w:lsdException w:name="Medium List 2 Accent 5" w:semiHidden="0" w:uiPriority="66" w:unhideWhenUsed="0"/>
+    <w:lsdException w:name="Medium Grid 1 Accent 5" w:semiHidden="0" w:uiPriority="67" w:unhideWhenUsed="0"/>
+    <w:lsdException w:name="Medium Grid 2 Accent 5" w:semiHidden="0" w:uiPriority="68" w:unhideWhenUsed="0"/>
+    <w:lsdException w:name="Medium Grid 3 Accent 5" w:semiHidden="0" w:uiPriority="69" w:unhideWhenUsed="0"/>
+    <w:lsdException w:name="Dark List Accent 5" w:semiHidden="0" w:uiPriority="70" w:unhideWhenUsed="0"/>
+    <w:lsdException w:name="Colorful Shading Accent 5" w:semiHidden="0" w:uiPriority="71" w:unhideWhenUsed="0"/>
+    <w:lsdException w:name="Colorful List Accent 5" w:semiHidden="0" w:uiPriority="72" w:unhideWhenUsed="0"/>
+    <w:lsdException w:name="Colorful Grid Accent 5" w:semiHidden="0" w:uiPriority="73" w:unhideWhenUsed="0"/>
+    <w:lsdException w:name="Light Shading Accent 6" w:semiHidden="0" w:uiPriority="60" w:unhideWhenUsed="0"/>
+    <w:lsdException w:name="Light List Accent 6" w:semiHidden="0" w:uiPriority="61" w:unhideWhenUsed="0"/>
+    <w:lsdException w:name="Light Grid Accent 6" w:semiHidden="0" w:uiPriority="62" w:unhideWhenUsed="0"/>
+    <w:lsdException w:name="Medium Shading 1 Accent 6" w:semiHidden="0" w:uiPriority="63" w:unhideWhenUsed="0"/>
+    <w:lsdException w:name="Medium Shading 2 Accent 6" w:semiHidden="0" w:uiPriority="64" w:unhideWhenUsed="0"/>
+    <w:lsdException w:name="Medium List 1 Accent 6" w:semiHidden="0" w:uiPriority="65" w:unhideWhenUsed="0"/>
+    <w:lsdException w:name="Medium List 2 Accent 6" w:semiHidden="0" w:uiPriority="66" w:unhideWhenUsed="0"/>
+    <w:lsdException w:name="Medium Grid 1 Accent 6" w:semiHidden="0" w:uiPriority="67" w:unhideWhenUsed="0"/>
+    <w:lsdException w:name="Medium Grid 2 Accent 6" w:semiHidden="0" w:uiPriority="68" w:unhideWhenUsed="0"/>
+    <w:lsdException w:name="Medium Grid 3 Accent 6" w:semiHidden="0" w:uiPriority="69" w:unhideWhenUsed="0"/>
+    <w:lsdException w:name="Dark List Accent 6" w:semiHidden="0" w:uiPriority="70" w:unhideWhenUsed="0"/>
+    <w:lsdException w:name="Colorful Shading Accent 6" w:semiHidden="0" w:uiPriority="71" w:unhideWhenUsed="0"/>
+    <w:lsdException w:name="Colorful List Accent 6" w:semiHidden="0" w:uiPriority="72" w:unhideWhenUsed="0"/>
+    <w:lsdException w:name="Colorful Grid Accent 6" w:semiHidden="0" w:uiPriority="73" w:unhideWhenUsed="0"/>
+    <w:lsdException w:name="Subtle Emphasis" w:semiHidden="0" w:uiPriority="19" w:unhideWhenUsed="0" w:qFormat="1"/>
+    <w:lsdException w:name="Intense Emphasis" w:semiHidden="0" w:uiPriority="21" w:unhideWhenUsed="0" w:qFormat="1"/>
+    <w:lsdException w:name="Subtle Reference" w:semiHidden="0" w:uiPriority="31" w:unhideWhenUsed="0" w:qFormat="1"/>
+    <w:lsdException w:name="Intense Reference" w:semiHidden="0" w:uiPriority="32" w:unhideWhenUsed="0" w:qFormat="1"/>
+    <w:lsdException w:name="Book Title" w:semiHidden="0" w:uiPriority="33" w:unhideWhenUsed="0" w:qFormat="1"/>
+    <w:lsdException w:name="Bibliography" w:uiPriority="37"/>
+    <w:lsdException w:name="TOC Heading" w:uiPriority="39" w:qFormat="1"/>
+  </w:latentStyles>
+  <w:style w:type="paragraph" w:default="1" w:styleId="a">
+    <w:name w:val="Normal"/>
+    <w:qFormat/>
+    <w:rsid w:val="00B02801"/>
+    <w:pPr>
+      <w:widowControl w:val="0"/>
+      <w:spacing w:after="0" w:line="240" w:lineRule="atLeast"/>
+    </w:pPr>
+    <w:rPr>
+      <w:rFonts w:ascii="Times New Roman" w:eastAsia="Times New Roman" w:hAnsi="Times New Roman" w:cs="Times New Roman"/>
+      <w:sz w:val="20"/>
+      <w:szCs w:val="20"/>
+      <w:lang w:val="en-US"/>
+    </w:rPr>
+  </w:style>
+  <w:style w:type="character" w:default="1" w:styleId="a0">
+    <w:name w:val="Default Paragraph Font"/>
+    <w:uiPriority w:val="1"/>
+    <w:semiHidden/>
+    <w:unhideWhenUsed/>
+  </w:style>
+  <w:style w:type="table" w:default="1" w:styleId="a1">
+    <w:name w:val="Normal Table"/>
+    <w:uiPriority w:val="99"/>
+    <w:semiHidden/>
+    <w:unhideWhenUsed/>
+    <w:tblPr>
+      <w:tblInd w:w="0" w:type="dxa"/>
+      <w:tblCellMar>
+        <w:top w:w="0" w:type="dxa"/>
+        <w:left w:w="108" w:type="dxa"/>
+        <w:bottom w:w="0" w:type="dxa"/>
+        <w:right w:w="108" w:type="dxa"/>
+      </w:tblCellMar>
+    </w:tblPr>
+  </w:style>
+  <w:style w:type="numbering" w:default="1" w:styleId="a2">
+    <w:name w:val="No List"/>
+    <w:uiPriority w:val="99"/>
+    <w:semiHidden/>
+    <w:unhideWhenUsed/>
+  </w:style>
+  <w:style w:type="paragraph" w:styleId="a3">
+    <w:name w:val="List Paragraph"/>
+    <w:basedOn w:val="a"/>
+    <w:uiPriority w:val="34"/>
+    <w:qFormat/>
+    <w:rsid w:val="00B02801"/>
+    <w:pPr>
+      <w:ind w:left="720"/>
+    </w:pPr>
+  </w:style>
+  <w:style w:type="character" w:customStyle="1" w:styleId="apple-converted-space">
+    <w:name w:val="apple-converted-space"/>
+    <w:basedOn w:val="a0"/>
+    <w:rsid w:val="002D0FD6"/>
+  </w:style>
+  <w:style w:type="paragraph" w:styleId="a4">
+    <w:name w:val="Balloon Text"/>
+    <w:basedOn w:val="a"/>
+    <w:link w:val="a5"/>
+    <w:uiPriority w:val="99"/>
+    <w:semiHidden/>
+    <w:unhideWhenUsed/>
+    <w:rsid w:val="00864F8E"/>
+    <w:pPr>
+      <w:spacing w:line="240" w:lineRule="auto"/>
+    </w:pPr>
+    <w:rPr>
+      <w:rFonts w:ascii="Tahoma" w:hAnsi="Tahoma" w:cs="Tahoma"/>
+      <w:sz w:val="16"/>
+      <w:szCs w:val="16"/>
+    </w:rPr>
+  </w:style>
+  <w:style w:type="character" w:customStyle="1" w:styleId="a5">
+    <w:name w:val="Текст выноски Знак"/>
+    <w:basedOn w:val="a0"/>
+    <w:link w:val="a4"/>
+    <w:uiPriority w:val="99"/>
+    <w:semiHidden/>
+    <w:rsid w:val="00864F8E"/>
+    <w:rPr>
+      <w:rFonts w:ascii="Tahoma" w:eastAsia="Times New Roman" w:hAnsi="Tahoma" w:cs="Tahoma"/>
+      <w:sz w:val="16"/>
+      <w:szCs w:val="16"/>
+      <w:lang w:val="en-US"/>
+    </w:rPr>
   </w:style>
 </w:styles>
 </file>
@@ -1975,7 +3116,7 @@
   <a:extraClrSchemeLst/>
   <a:extLst>
     <a:ext uri="{05A4C25C-085E-4340-85A3-A5531E510DB2}">
-      <thm15:themeFamily xmlns:thm15="http://schemas.microsoft.com/office/thememl/2012/main" name="Office Theme" id="{62F939B6-93AF-4DB8-9C6B-D6C7DFDC589F}" vid="{4A3C46E8-61CC-4603-A589-7422A47A8E4A}"/>
+      <thm15:themeFamily xmlns:thm15="http://schemas.microsoft.com/office/thememl/2012/main" xmlns="" name="Office Theme" id="{62F939B6-93AF-4DB8-9C6B-D6C7DFDC589F}" vid="{4A3C46E8-61CC-4603-A589-7422A47A8E4A}"/>
     </a:ext>
   </a:extLst>
 </a:theme>

--- a/Придумать и продемонстрировать.docx
+++ b/Придумать и продемонстрировать.docx
@@ -973,8 +973,8 @@
         <w:lastRenderedPageBreak/>
         <w:drawing>
           <wp:inline distT="0" distB="0" distL="0" distR="0" wp14:anchorId="5404DE3E" wp14:editId="232BAC9C">
-            <wp:extent cx="6303042" cy="3771900"/>
-            <wp:effectExtent l="0" t="0" r="2540" b="0"/>
+            <wp:extent cx="5952874" cy="3562350"/>
+            <wp:effectExtent l="0" t="0" r="0" b="0"/>
             <wp:docPr id="2" name="Рисунок 2"/>
             <wp:cNvGraphicFramePr>
               <a:graphicFrameLocks xmlns:a="http://schemas.openxmlformats.org/drawingml/2006/main" noChangeAspect="1"/>
@@ -994,7 +994,7 @@
                   <pic:spPr bwMode="auto">
                     <a:xfrm>
                       <a:off x="0" y="0"/>
-                      <a:ext cx="6300302" cy="3770260"/>
+                      <a:ext cx="5950286" cy="3560801"/>
                     </a:xfrm>
                     <a:prstGeom prst="rect">
                       <a:avLst/>
@@ -1087,7 +1087,15 @@
           <w:szCs w:val="24"/>
           <w:lang w:val="ru-RU"/>
         </w:rPr>
-        <w:t>Отобразить</w:t>
+        <w:t xml:space="preserve">Отобразить </w:t>
+      </w:r>
+      <w:r>
+        <w:rPr>
+          <w:rFonts w:asciiTheme="minorHAnsi" w:hAnsiTheme="minorHAnsi" w:cs="Arial"/>
+          <w:sz w:val="24"/>
+          <w:szCs w:val="24"/>
+        </w:rPr>
+        <w:t>First</w:t>
       </w:r>
       <w:r>
         <w:rPr>
@@ -1104,7 +1112,24 @@
           <w:sz w:val="24"/>
           <w:szCs w:val="24"/>
         </w:rPr>
-        <w:t>First</w:t>
+        <w:t>name</w:t>
+      </w:r>
+      <w:r>
+        <w:rPr>
+          <w:rFonts w:asciiTheme="minorHAnsi" w:hAnsiTheme="minorHAnsi" w:cs="Arial"/>
+          <w:sz w:val="24"/>
+          <w:szCs w:val="24"/>
+          <w:lang w:val="ru-RU"/>
+        </w:rPr>
+        <w:t xml:space="preserve">, </w:t>
+      </w:r>
+      <w:r>
+        <w:rPr>
+          <w:rFonts w:asciiTheme="minorHAnsi" w:hAnsiTheme="minorHAnsi" w:cs="Arial"/>
+          <w:sz w:val="24"/>
+          <w:szCs w:val="24"/>
+        </w:rPr>
+        <w:t>Last</w:t>
       </w:r>
       <w:r>
         <w:rPr>
@@ -1130,77 +1155,7 @@
           <w:szCs w:val="24"/>
           <w:lang w:val="ru-RU"/>
         </w:rPr>
-        <w:t xml:space="preserve">, </w:t>
-      </w:r>
-      <w:r>
-        <w:rPr>
-          <w:rFonts w:asciiTheme="minorHAnsi" w:hAnsiTheme="minorHAnsi" w:cs="Arial"/>
-          <w:sz w:val="24"/>
-          <w:szCs w:val="24"/>
-        </w:rPr>
-        <w:t>Last</w:t>
-      </w:r>
-      <w:r>
-        <w:rPr>
-          <w:rFonts w:asciiTheme="minorHAnsi" w:hAnsiTheme="minorHAnsi" w:cs="Arial"/>
-          <w:sz w:val="24"/>
-          <w:szCs w:val="24"/>
-          <w:lang w:val="ru-RU"/>
-        </w:rPr>
-        <w:t xml:space="preserve"> </w:t>
-      </w:r>
-      <w:r>
-        <w:rPr>
-          <w:rFonts w:asciiTheme="minorHAnsi" w:hAnsiTheme="minorHAnsi" w:cs="Arial"/>
-          <w:sz w:val="24"/>
-          <w:szCs w:val="24"/>
-        </w:rPr>
-        <w:t>name</w:t>
-      </w:r>
-      <w:r>
-        <w:rPr>
-          <w:rFonts w:asciiTheme="minorHAnsi" w:hAnsiTheme="minorHAnsi" w:cs="Arial"/>
-          <w:sz w:val="24"/>
-          <w:szCs w:val="24"/>
-          <w:lang w:val="ru-RU"/>
-        </w:rPr>
-        <w:t xml:space="preserve"> </w:t>
-      </w:r>
-      <w:r>
-        <w:rPr>
-          <w:rFonts w:asciiTheme="minorHAnsi" w:hAnsiTheme="minorHAnsi" w:cs="Arial"/>
-          <w:sz w:val="24"/>
-          <w:szCs w:val="24"/>
-          <w:lang w:val="ru-RU"/>
-        </w:rPr>
-        <w:t>из</w:t>
-      </w:r>
-      <w:r>
-        <w:rPr>
-          <w:rFonts w:asciiTheme="minorHAnsi" w:hAnsiTheme="minorHAnsi" w:cs="Arial"/>
-          <w:sz w:val="24"/>
-          <w:szCs w:val="24"/>
-          <w:lang w:val="ru-RU"/>
-        </w:rPr>
-        <w:t xml:space="preserve"> </w:t>
-      </w:r>
-      <w:r>
-        <w:rPr>
-          <w:rFonts w:asciiTheme="minorHAnsi" w:hAnsiTheme="minorHAnsi" w:cs="Arial"/>
-          <w:sz w:val="24"/>
-          <w:szCs w:val="24"/>
-          <w:lang w:val="ru-RU"/>
-        </w:rPr>
-        <w:t>таблицы</w:t>
-      </w:r>
-      <w:r>
-        <w:rPr>
-          <w:rFonts w:asciiTheme="minorHAnsi" w:hAnsiTheme="minorHAnsi" w:cs="Arial"/>
-          <w:sz w:val="24"/>
-          <w:szCs w:val="24"/>
-          <w:lang w:val="ru-RU"/>
-        </w:rPr>
-        <w:t xml:space="preserve"> </w:t>
+        <w:t xml:space="preserve"> из таблицы </w:t>
       </w:r>
       <w:r>
         <w:rPr>
@@ -1217,16 +1172,7 @@
           <w:szCs w:val="24"/>
           <w:lang w:val="ru-RU"/>
         </w:rPr>
-        <w:t xml:space="preserve"> </w:t>
-      </w:r>
-      <w:r>
-        <w:rPr>
-          <w:rFonts w:asciiTheme="minorHAnsi" w:hAnsiTheme="minorHAnsi" w:cs="Arial"/>
-          <w:sz w:val="24"/>
-          <w:szCs w:val="24"/>
-          <w:lang w:val="ru-RU"/>
-        </w:rPr>
-        <w:t>и количество фильмов, в которых он участвовал в качестве режиссера (актера, сценариста)</w:t>
+        <w:t xml:space="preserve"> и количество фильмов, в которых он участвовал </w:t>
       </w:r>
     </w:p>
     <w:p>
@@ -1240,6 +1186,68 @@
           <w:lang w:val="ru-RU"/>
         </w:rPr>
       </w:pPr>
+    </w:p>
+    <w:p>
+      <w:pPr>
+        <w:pStyle w:val="a3"/>
+        <w:spacing w:line="240" w:lineRule="auto"/>
+        <w:ind w:left="0"/>
+        <w:rPr>
+          <w:rFonts w:asciiTheme="minorHAnsi" w:hAnsiTheme="minorHAnsi" w:cs="Arial"/>
+          <w:b/>
+          <w:sz w:val="24"/>
+          <w:szCs w:val="24"/>
+          <w:lang w:val="ru-RU"/>
+        </w:rPr>
+      </w:pPr>
+      <w:r>
+        <w:rPr>
+          <w:noProof/>
+          <w:lang w:val="ru-RU" w:eastAsia="ru-RU"/>
+        </w:rPr>
+        <w:drawing>
+          <wp:inline distT="0" distB="0" distL="0" distR="0" wp14:anchorId="6A647DF5" wp14:editId="65B50B48">
+            <wp:extent cx="6160674" cy="3838575"/>
+            <wp:effectExtent l="0" t="0" r="0" b="0"/>
+            <wp:docPr id="7" name="Рисунок 7"/>
+            <wp:cNvGraphicFramePr>
+              <a:graphicFrameLocks xmlns:a="http://schemas.openxmlformats.org/drawingml/2006/main" noChangeAspect="1"/>
+            </wp:cNvGraphicFramePr>
+            <a:graphic xmlns:a="http://schemas.openxmlformats.org/drawingml/2006/main">
+              <a:graphicData uri="http://schemas.openxmlformats.org/drawingml/2006/picture">
+                <pic:pic xmlns:pic="http://schemas.openxmlformats.org/drawingml/2006/picture">
+                  <pic:nvPicPr>
+                    <pic:cNvPr id="0" name=""/>
+                    <pic:cNvPicPr/>
+                  </pic:nvPicPr>
+                  <pic:blipFill rotWithShape="1">
+                    <a:blip r:embed="rId11"/>
+                    <a:srcRect l="17797" t="12250" r="19674" b="33629"/>
+                    <a:stretch/>
+                  </pic:blipFill>
+                  <pic:spPr bwMode="auto">
+                    <a:xfrm>
+                      <a:off x="0" y="0"/>
+                      <a:ext cx="6160273" cy="3838325"/>
+                    </a:xfrm>
+                    <a:prstGeom prst="rect">
+                      <a:avLst/>
+                    </a:prstGeom>
+                    <a:ln>
+                      <a:noFill/>
+                    </a:ln>
+                    <a:extLst>
+                      <a:ext uri="{53640926-AAD7-44D8-BBD7-CCE9431645EC}">
+                        <a14:shadowObscured xmlns:a14="http://schemas.microsoft.com/office/drawing/2010/main"/>
+                      </a:ext>
+                    </a:extLst>
+                  </pic:spPr>
+                </pic:pic>
+              </a:graphicData>
+            </a:graphic>
+          </wp:inline>
+        </w:drawing>
+      </w:r>
     </w:p>
     <w:p>
       <w:pPr>
@@ -1254,8 +1262,6 @@
           <w:lang w:val="ru-RU"/>
         </w:rPr>
       </w:pPr>
-      <w:bookmarkStart w:id="0" w:name="_GoBack"/>
-      <w:bookmarkEnd w:id="0"/>
     </w:p>
     <w:p>
       <w:pPr>
@@ -1273,6 +1279,7 @@
           <w:lang w:val="ru-RU"/>
         </w:rPr>
       </w:pPr>
+      <w:bookmarkStart w:id="0" w:name="_GoBack"/>
       <w:r>
         <w:rPr>
           <w:rFonts w:asciiTheme="minorHAnsi" w:hAnsiTheme="minorHAnsi" w:cs="Arial"/>
@@ -1283,6 +1290,7 @@
         <w:t>Город и количество пользователей из этого города</w:t>
       </w:r>
     </w:p>
+    <w:bookmarkEnd w:id="0"/>
     <w:p>
       <w:pPr>
         <w:pStyle w:val="a3"/>
@@ -1403,7 +1411,17 @@
           <w:szCs w:val="24"/>
           <w:lang w:val="ru-RU"/>
         </w:rPr>
-        <w:t xml:space="preserve"> в котором участвовал определенный автор.</w:t>
+        <w:t xml:space="preserve"> в котором участвовал </w:t>
+      </w:r>
+      <w:r>
+        <w:rPr>
+          <w:rFonts w:asciiTheme="minorHAnsi" w:hAnsiTheme="minorHAnsi" w:cs="Arial"/>
+          <w:sz w:val="24"/>
+          <w:szCs w:val="24"/>
+          <w:lang w:val="ru-RU"/>
+        </w:rPr>
+        <w:lastRenderedPageBreak/>
+        <w:t>определенный автор.</w:t>
       </w:r>
     </w:p>
     <w:p>
